--- a/ThucHanh5-BaoMat-Phan1.docx
+++ b/ThucHanh5-BaoMat-Phan1.docx
@@ -1,6 +1,6 @@
 
 <file path=word/document.xml><?xml version="1.0" encoding="utf-8"?>
-<w:document xmlns:wpc="http://schemas.microsoft.com/office/word/2010/wordprocessingCanvas" xmlns:mc="http://schemas.openxmlformats.org/markup-compatibility/2006" xmlns:o="urn:schemas-microsoft-com:office:office" xmlns:r="http://schemas.openxmlformats.org/officeDocument/2006/relationships" xmlns:m="http://schemas.openxmlformats.org/officeDocument/2006/math" xmlns:v="urn:schemas-microsoft-com:vml" xmlns:wp14="http://schemas.microsoft.com/office/word/2010/wordprocessingDrawing" xmlns:wp="http://schemas.openxmlformats.org/drawingml/2006/wordprocessingDrawing" xmlns:w10="urn:schemas-microsoft-com:office:word" xmlns:w="http://schemas.openxmlformats.org/wordprocessingml/2006/main" xmlns:w14="http://schemas.microsoft.com/office/word/2010/wordml" xmlns:wpg="http://schemas.microsoft.com/office/word/2010/wordprocessingGroup" xmlns:wpi="http://schemas.microsoft.com/office/word/2010/wordprocessingInk" xmlns:wne="http://schemas.microsoft.com/office/word/2006/wordml" xmlns:wps="http://schemas.microsoft.com/office/word/2010/wordprocessingShape" mc:Ignorable="w14 wp14">
+<w:document xmlns:wpc="http://schemas.microsoft.com/office/word/2010/wordprocessingCanvas" xmlns:cx="http://schemas.microsoft.com/office/drawing/2014/chartex" xmlns:cx1="http://schemas.microsoft.com/office/drawing/2015/9/8/chartex" xmlns:cx2="http://schemas.microsoft.com/office/drawing/2015/10/21/chartex" xmlns:cx3="http://schemas.microsoft.com/office/drawing/2016/5/9/chartex" xmlns:cx4="http://schemas.microsoft.com/office/drawing/2016/5/10/chartex" xmlns:cx5="http://schemas.microsoft.com/office/drawing/2016/5/11/chartex" xmlns:cx6="http://schemas.microsoft.com/office/drawing/2016/5/12/chartex" xmlns:cx7="http://schemas.microsoft.com/office/drawing/2016/5/13/chartex" xmlns:cx8="http://schemas.microsoft.com/office/drawing/2016/5/14/chartex" xmlns:mc="http://schemas.openxmlformats.org/markup-compatibility/2006" xmlns:aink="http://schemas.microsoft.com/office/drawing/2016/ink" xmlns:am3d="http://schemas.microsoft.com/office/drawing/2017/model3d" xmlns:o="urn:schemas-microsoft-com:office:office" xmlns:r="http://schemas.openxmlformats.org/officeDocument/2006/relationships" xmlns:m="http://schemas.openxmlformats.org/officeDocument/2006/math" xmlns:v="urn:schemas-microsoft-com:vml" xmlns:wp14="http://schemas.microsoft.com/office/word/2010/wordprocessingDrawing" xmlns:wp="http://schemas.openxmlformats.org/drawingml/2006/wordprocessingDrawing" xmlns:w10="urn:schemas-microsoft-com:office:word" xmlns:w="http://schemas.openxmlformats.org/wordprocessingml/2006/main" xmlns:w14="http://schemas.microsoft.com/office/word/2010/wordml" xmlns:w15="http://schemas.microsoft.com/office/word/2012/wordml" xmlns:w16cid="http://schemas.microsoft.com/office/word/2016/wordml/cid" xmlns:w16se="http://schemas.microsoft.com/office/word/2015/wordml/symex" xmlns:wpg="http://schemas.microsoft.com/office/word/2010/wordprocessingGroup" xmlns:wpi="http://schemas.microsoft.com/office/word/2010/wordprocessingInk" xmlns:wne="http://schemas.microsoft.com/office/word/2006/wordml" xmlns:wps="http://schemas.microsoft.com/office/word/2010/wordprocessingShape" mc:Ignorable="w14 w15 w16se w16cid wp14">
   <w:background w:color="FFD89F">
     <v:background id="_x0000_s1025" o:bwmode="white" fillcolor="#ffd89f" o:targetscreensize="1024,768">
       <v:fill color2="#cff" angle="-135" focus="100%" type="gradient"/>
@@ -1615,6 +1615,528 @@
     </w:p>
     <w:p>
       <w:pPr>
+        <w:spacing w:before="120" w:after="120"/>
+        <w:ind w:left="360"/>
+        <w:rPr>
+          <w:sz w:val="28"/>
+        </w:rPr>
+      </w:pPr>
+      <w:r>
+        <w:rPr>
+          <w:noProof/>
+          <w:sz w:val="28"/>
+        </w:rPr>
+        <w:lastRenderedPageBreak/>
+        <w:drawing>
+          <wp:inline distT="0" distB="0" distL="0" distR="0" wp14:anchorId="156B785A" wp14:editId="22359400">
+            <wp:extent cx="6057900" cy="5244465"/>
+            <wp:effectExtent l="0" t="0" r="0" b="0"/>
+            <wp:docPr id="1" name="Picture 1" descr="Login Properties - SQLLogin1"/>
+            <wp:cNvGraphicFramePr>
+              <a:graphicFrameLocks xmlns:a="http://schemas.openxmlformats.org/drawingml/2006/main" noChangeAspect="1"/>
+            </wp:cNvGraphicFramePr>
+            <a:graphic xmlns:a="http://schemas.openxmlformats.org/drawingml/2006/main">
+              <a:graphicData uri="http://schemas.openxmlformats.org/drawingml/2006/picture">
+                <pic:pic xmlns:pic="http://schemas.openxmlformats.org/drawingml/2006/picture">
+                  <pic:nvPicPr>
+                    <pic:cNvPr id="1" name="B5471C6.tmp"/>
+                    <pic:cNvPicPr/>
+                  </pic:nvPicPr>
+                  <pic:blipFill>
+                    <a:blip r:embed="rId5">
+                      <a:extLst>
+                        <a:ext uri="{28A0092B-C50C-407E-A947-70E740481C1C}">
+                          <a14:useLocalDpi xmlns:a14="http://schemas.microsoft.com/office/drawing/2010/main" val="0"/>
+                        </a:ext>
+                      </a:extLst>
+                    </a:blip>
+                    <a:stretch>
+                      <a:fillRect/>
+                    </a:stretch>
+                  </pic:blipFill>
+                  <pic:spPr>
+                    <a:xfrm>
+                      <a:off x="0" y="0"/>
+                      <a:ext cx="6057900" cy="5244465"/>
+                    </a:xfrm>
+                    <a:prstGeom prst="rect">
+                      <a:avLst/>
+                    </a:prstGeom>
+                  </pic:spPr>
+                </pic:pic>
+              </a:graphicData>
+            </a:graphic>
+          </wp:inline>
+        </w:drawing>
+      </w:r>
+    </w:p>
+    <w:p>
+      <w:pPr>
+        <w:spacing w:before="120" w:after="120"/>
+        <w:ind w:left="360"/>
+        <w:rPr>
+          <w:sz w:val="28"/>
+        </w:rPr>
+      </w:pPr>
+      <w:r>
+        <w:rPr>
+          <w:noProof/>
+          <w:sz w:val="28"/>
+        </w:rPr>
+        <w:lastRenderedPageBreak/>
+        <w:drawing>
+          <wp:inline distT="0" distB="0" distL="0" distR="0" wp14:anchorId="2CC6ADF7" wp14:editId="62C4D277">
+            <wp:extent cx="6057900" cy="5244465"/>
+            <wp:effectExtent l="0" t="0" r="0" b="0"/>
+            <wp:docPr id="2" name="Picture 2" descr="Login Properties - SQLLogin1"/>
+            <wp:cNvGraphicFramePr>
+              <a:graphicFrameLocks xmlns:a="http://schemas.openxmlformats.org/drawingml/2006/main" noChangeAspect="1"/>
+            </wp:cNvGraphicFramePr>
+            <a:graphic xmlns:a="http://schemas.openxmlformats.org/drawingml/2006/main">
+              <a:graphicData uri="http://schemas.openxmlformats.org/drawingml/2006/picture">
+                <pic:pic xmlns:pic="http://schemas.openxmlformats.org/drawingml/2006/picture">
+                  <pic:nvPicPr>
+                    <pic:cNvPr id="2" name="B549F4D.tmp"/>
+                    <pic:cNvPicPr/>
+                  </pic:nvPicPr>
+                  <pic:blipFill>
+                    <a:blip r:embed="rId6">
+                      <a:extLst>
+                        <a:ext uri="{28A0092B-C50C-407E-A947-70E740481C1C}">
+                          <a14:useLocalDpi xmlns:a14="http://schemas.microsoft.com/office/drawing/2010/main" val="0"/>
+                        </a:ext>
+                      </a:extLst>
+                    </a:blip>
+                    <a:stretch>
+                      <a:fillRect/>
+                    </a:stretch>
+                  </pic:blipFill>
+                  <pic:spPr>
+                    <a:xfrm>
+                      <a:off x="0" y="0"/>
+                      <a:ext cx="6057900" cy="5244465"/>
+                    </a:xfrm>
+                    <a:prstGeom prst="rect">
+                      <a:avLst/>
+                    </a:prstGeom>
+                  </pic:spPr>
+                </pic:pic>
+              </a:graphicData>
+            </a:graphic>
+          </wp:inline>
+        </w:drawing>
+      </w:r>
+    </w:p>
+    <w:p>
+      <w:pPr>
+        <w:spacing w:before="120" w:after="120"/>
+        <w:ind w:left="360"/>
+        <w:rPr>
+          <w:sz w:val="28"/>
+        </w:rPr>
+      </w:pPr>
+      <w:r>
+        <w:rPr>
+          <w:noProof/>
+          <w:sz w:val="28"/>
+        </w:rPr>
+        <w:lastRenderedPageBreak/>
+        <w:drawing>
+          <wp:inline distT="0" distB="0" distL="0" distR="0" wp14:anchorId="34B7CAE5" wp14:editId="2DFF8D47">
+            <wp:extent cx="6057900" cy="5244465"/>
+            <wp:effectExtent l="0" t="0" r="0" b="0"/>
+            <wp:docPr id="3" name="Picture 3" descr="Login Properties - SQLLogin1"/>
+            <wp:cNvGraphicFramePr>
+              <a:graphicFrameLocks xmlns:a="http://schemas.openxmlformats.org/drawingml/2006/main" noChangeAspect="1"/>
+            </wp:cNvGraphicFramePr>
+            <a:graphic xmlns:a="http://schemas.openxmlformats.org/drawingml/2006/main">
+              <a:graphicData uri="http://schemas.openxmlformats.org/drawingml/2006/picture">
+                <pic:pic xmlns:pic="http://schemas.openxmlformats.org/drawingml/2006/picture">
+                  <pic:nvPicPr>
+                    <pic:cNvPr id="3" name="B54D599.tmp"/>
+                    <pic:cNvPicPr/>
+                  </pic:nvPicPr>
+                  <pic:blipFill>
+                    <a:blip r:embed="rId7">
+                      <a:extLst>
+                        <a:ext uri="{28A0092B-C50C-407E-A947-70E740481C1C}">
+                          <a14:useLocalDpi xmlns:a14="http://schemas.microsoft.com/office/drawing/2010/main" val="0"/>
+                        </a:ext>
+                      </a:extLst>
+                    </a:blip>
+                    <a:stretch>
+                      <a:fillRect/>
+                    </a:stretch>
+                  </pic:blipFill>
+                  <pic:spPr>
+                    <a:xfrm>
+                      <a:off x="0" y="0"/>
+                      <a:ext cx="6057900" cy="5244465"/>
+                    </a:xfrm>
+                    <a:prstGeom prst="rect">
+                      <a:avLst/>
+                    </a:prstGeom>
+                  </pic:spPr>
+                </pic:pic>
+              </a:graphicData>
+            </a:graphic>
+          </wp:inline>
+        </w:drawing>
+      </w:r>
+    </w:p>
+    <w:p>
+      <w:pPr>
+        <w:spacing w:before="120" w:after="120"/>
+        <w:ind w:left="360"/>
+        <w:rPr>
+          <w:sz w:val="28"/>
+        </w:rPr>
+      </w:pPr>
+      <w:r>
+        <w:rPr>
+          <w:noProof/>
+          <w:sz w:val="28"/>
+        </w:rPr>
+        <w:lastRenderedPageBreak/>
+        <w:drawing>
+          <wp:inline distT="0" distB="0" distL="0" distR="0" wp14:anchorId="1954DC4A" wp14:editId="20E646FA">
+            <wp:extent cx="6057900" cy="5244465"/>
+            <wp:effectExtent l="0" t="0" r="0" b="0"/>
+            <wp:docPr id="5" name="Picture 5" descr="Login Properties - SQLLogin1"/>
+            <wp:cNvGraphicFramePr>
+              <a:graphicFrameLocks xmlns:a="http://schemas.openxmlformats.org/drawingml/2006/main" noChangeAspect="1"/>
+            </wp:cNvGraphicFramePr>
+            <a:graphic xmlns:a="http://schemas.openxmlformats.org/drawingml/2006/main">
+              <a:graphicData uri="http://schemas.openxmlformats.org/drawingml/2006/picture">
+                <pic:pic xmlns:pic="http://schemas.openxmlformats.org/drawingml/2006/picture">
+                  <pic:nvPicPr>
+                    <pic:cNvPr id="5" name="B545890.tmp"/>
+                    <pic:cNvPicPr/>
+                  </pic:nvPicPr>
+                  <pic:blipFill>
+                    <a:blip r:embed="rId8">
+                      <a:extLst>
+                        <a:ext uri="{28A0092B-C50C-407E-A947-70E740481C1C}">
+                          <a14:useLocalDpi xmlns:a14="http://schemas.microsoft.com/office/drawing/2010/main" val="0"/>
+                        </a:ext>
+                      </a:extLst>
+                    </a:blip>
+                    <a:stretch>
+                      <a:fillRect/>
+                    </a:stretch>
+                  </pic:blipFill>
+                  <pic:spPr>
+                    <a:xfrm>
+                      <a:off x="0" y="0"/>
+                      <a:ext cx="6057900" cy="5244465"/>
+                    </a:xfrm>
+                    <a:prstGeom prst="rect">
+                      <a:avLst/>
+                    </a:prstGeom>
+                  </pic:spPr>
+                </pic:pic>
+              </a:graphicData>
+            </a:graphic>
+          </wp:inline>
+        </w:drawing>
+      </w:r>
+    </w:p>
+    <w:p>
+      <w:pPr>
+        <w:spacing w:before="120" w:after="120"/>
+        <w:ind w:left="360"/>
+        <w:rPr>
+          <w:sz w:val="28"/>
+        </w:rPr>
+      </w:pPr>
+      <w:r>
+        <w:rPr>
+          <w:noProof/>
+          <w:sz w:val="28"/>
+        </w:rPr>
+        <w:lastRenderedPageBreak/>
+        <w:drawing>
+          <wp:inline distT="0" distB="0" distL="0" distR="0" wp14:anchorId="03454D2B" wp14:editId="102B804C">
+            <wp:extent cx="6057900" cy="5244465"/>
+            <wp:effectExtent l="0" t="0" r="0" b="0"/>
+            <wp:docPr id="6" name="Picture 6" descr="Login Properties - SQLLogin2"/>
+            <wp:cNvGraphicFramePr>
+              <a:graphicFrameLocks xmlns:a="http://schemas.openxmlformats.org/drawingml/2006/main" noChangeAspect="1"/>
+            </wp:cNvGraphicFramePr>
+            <a:graphic xmlns:a="http://schemas.openxmlformats.org/drawingml/2006/main">
+              <a:graphicData uri="http://schemas.openxmlformats.org/drawingml/2006/picture">
+                <pic:pic xmlns:pic="http://schemas.openxmlformats.org/drawingml/2006/picture">
+                  <pic:nvPicPr>
+                    <pic:cNvPr id="6" name="B54B7B1.tmp"/>
+                    <pic:cNvPicPr/>
+                  </pic:nvPicPr>
+                  <pic:blipFill>
+                    <a:blip r:embed="rId9">
+                      <a:extLst>
+                        <a:ext uri="{28A0092B-C50C-407E-A947-70E740481C1C}">
+                          <a14:useLocalDpi xmlns:a14="http://schemas.microsoft.com/office/drawing/2010/main" val="0"/>
+                        </a:ext>
+                      </a:extLst>
+                    </a:blip>
+                    <a:stretch>
+                      <a:fillRect/>
+                    </a:stretch>
+                  </pic:blipFill>
+                  <pic:spPr>
+                    <a:xfrm>
+                      <a:off x="0" y="0"/>
+                      <a:ext cx="6057900" cy="5244465"/>
+                    </a:xfrm>
+                    <a:prstGeom prst="rect">
+                      <a:avLst/>
+                    </a:prstGeom>
+                  </pic:spPr>
+                </pic:pic>
+              </a:graphicData>
+            </a:graphic>
+          </wp:inline>
+        </w:drawing>
+      </w:r>
+    </w:p>
+    <w:p>
+      <w:pPr>
+        <w:spacing w:before="120" w:after="120"/>
+        <w:ind w:left="360"/>
+        <w:rPr>
+          <w:sz w:val="28"/>
+        </w:rPr>
+      </w:pPr>
+      <w:r>
+        <w:rPr>
+          <w:noProof/>
+          <w:sz w:val="28"/>
+        </w:rPr>
+        <w:lastRenderedPageBreak/>
+        <w:drawing>
+          <wp:inline distT="0" distB="0" distL="0" distR="0" wp14:anchorId="22DE047C" wp14:editId="7CBAA79E">
+            <wp:extent cx="6057900" cy="5244465"/>
+            <wp:effectExtent l="0" t="0" r="0" b="0"/>
+            <wp:docPr id="7" name="Picture 7" descr="Login Properties - SQLLogin2"/>
+            <wp:cNvGraphicFramePr>
+              <a:graphicFrameLocks xmlns:a="http://schemas.openxmlformats.org/drawingml/2006/main" noChangeAspect="1"/>
+            </wp:cNvGraphicFramePr>
+            <a:graphic xmlns:a="http://schemas.openxmlformats.org/drawingml/2006/main">
+              <a:graphicData uri="http://schemas.openxmlformats.org/drawingml/2006/picture">
+                <pic:pic xmlns:pic="http://schemas.openxmlformats.org/drawingml/2006/picture">
+                  <pic:nvPicPr>
+                    <pic:cNvPr id="7" name="B54E047.tmp"/>
+                    <pic:cNvPicPr/>
+                  </pic:nvPicPr>
+                  <pic:blipFill>
+                    <a:blip r:embed="rId10">
+                      <a:extLst>
+                        <a:ext uri="{28A0092B-C50C-407E-A947-70E740481C1C}">
+                          <a14:useLocalDpi xmlns:a14="http://schemas.microsoft.com/office/drawing/2010/main" val="0"/>
+                        </a:ext>
+                      </a:extLst>
+                    </a:blip>
+                    <a:stretch>
+                      <a:fillRect/>
+                    </a:stretch>
+                  </pic:blipFill>
+                  <pic:spPr>
+                    <a:xfrm>
+                      <a:off x="0" y="0"/>
+                      <a:ext cx="6057900" cy="5244465"/>
+                    </a:xfrm>
+                    <a:prstGeom prst="rect">
+                      <a:avLst/>
+                    </a:prstGeom>
+                  </pic:spPr>
+                </pic:pic>
+              </a:graphicData>
+            </a:graphic>
+          </wp:inline>
+        </w:drawing>
+      </w:r>
+    </w:p>
+    <w:p>
+      <w:pPr>
+        <w:spacing w:before="120" w:after="120"/>
+        <w:ind w:left="360"/>
+        <w:rPr>
+          <w:sz w:val="28"/>
+        </w:rPr>
+      </w:pPr>
+      <w:r>
+        <w:rPr>
+          <w:noProof/>
+          <w:sz w:val="28"/>
+        </w:rPr>
+        <w:lastRenderedPageBreak/>
+        <w:drawing>
+          <wp:inline distT="0" distB="0" distL="0" distR="0" wp14:anchorId="5F08F2CE" wp14:editId="3B19AF6E">
+            <wp:extent cx="6057900" cy="5244465"/>
+            <wp:effectExtent l="0" t="0" r="0" b="0"/>
+            <wp:docPr id="8" name="Picture 8" descr="Login Properties - SQLLogin2"/>
+            <wp:cNvGraphicFramePr>
+              <a:graphicFrameLocks xmlns:a="http://schemas.openxmlformats.org/drawingml/2006/main" noChangeAspect="1"/>
+            </wp:cNvGraphicFramePr>
+            <a:graphic xmlns:a="http://schemas.openxmlformats.org/drawingml/2006/main">
+              <a:graphicData uri="http://schemas.openxmlformats.org/drawingml/2006/picture">
+                <pic:pic xmlns:pic="http://schemas.openxmlformats.org/drawingml/2006/picture">
+                  <pic:nvPicPr>
+                    <pic:cNvPr id="8" name="B5498A.tmp"/>
+                    <pic:cNvPicPr/>
+                  </pic:nvPicPr>
+                  <pic:blipFill>
+                    <a:blip r:embed="rId11">
+                      <a:extLst>
+                        <a:ext uri="{28A0092B-C50C-407E-A947-70E740481C1C}">
+                          <a14:useLocalDpi xmlns:a14="http://schemas.microsoft.com/office/drawing/2010/main" val="0"/>
+                        </a:ext>
+                      </a:extLst>
+                    </a:blip>
+                    <a:stretch>
+                      <a:fillRect/>
+                    </a:stretch>
+                  </pic:blipFill>
+                  <pic:spPr>
+                    <a:xfrm>
+                      <a:off x="0" y="0"/>
+                      <a:ext cx="6057900" cy="5244465"/>
+                    </a:xfrm>
+                    <a:prstGeom prst="rect">
+                      <a:avLst/>
+                    </a:prstGeom>
+                  </pic:spPr>
+                </pic:pic>
+              </a:graphicData>
+            </a:graphic>
+          </wp:inline>
+        </w:drawing>
+      </w:r>
+    </w:p>
+    <w:p>
+      <w:pPr>
+        <w:spacing w:before="120" w:after="120"/>
+        <w:ind w:left="360"/>
+        <w:rPr>
+          <w:sz w:val="28"/>
+        </w:rPr>
+      </w:pPr>
+      <w:r>
+        <w:rPr>
+          <w:noProof/>
+          <w:sz w:val="28"/>
+        </w:rPr>
+        <w:lastRenderedPageBreak/>
+        <w:drawing>
+          <wp:inline distT="0" distB="0" distL="0" distR="0" wp14:anchorId="6E6B0212" wp14:editId="03FDCBC6">
+            <wp:extent cx="6057900" cy="5244465"/>
+            <wp:effectExtent l="0" t="0" r="0" b="0"/>
+            <wp:docPr id="9" name="Picture 9" descr="Login Properties - SQLLogin2"/>
+            <wp:cNvGraphicFramePr>
+              <a:graphicFrameLocks xmlns:a="http://schemas.openxmlformats.org/drawingml/2006/main" noChangeAspect="1"/>
+            </wp:cNvGraphicFramePr>
+            <a:graphic xmlns:a="http://schemas.openxmlformats.org/drawingml/2006/main">
+              <a:graphicData uri="http://schemas.openxmlformats.org/drawingml/2006/picture">
+                <pic:pic xmlns:pic="http://schemas.openxmlformats.org/drawingml/2006/picture">
+                  <pic:nvPicPr>
+                    <pic:cNvPr id="9" name="B5468BA.tmp"/>
+                    <pic:cNvPicPr/>
+                  </pic:nvPicPr>
+                  <pic:blipFill>
+                    <a:blip r:embed="rId12">
+                      <a:extLst>
+                        <a:ext uri="{28A0092B-C50C-407E-A947-70E740481C1C}">
+                          <a14:useLocalDpi xmlns:a14="http://schemas.microsoft.com/office/drawing/2010/main" val="0"/>
+                        </a:ext>
+                      </a:extLst>
+                    </a:blip>
+                    <a:stretch>
+                      <a:fillRect/>
+                    </a:stretch>
+                  </pic:blipFill>
+                  <pic:spPr>
+                    <a:xfrm>
+                      <a:off x="0" y="0"/>
+                      <a:ext cx="6057900" cy="5244465"/>
+                    </a:xfrm>
+                    <a:prstGeom prst="rect">
+                      <a:avLst/>
+                    </a:prstGeom>
+                  </pic:spPr>
+                </pic:pic>
+              </a:graphicData>
+            </a:graphic>
+          </wp:inline>
+        </w:drawing>
+      </w:r>
+    </w:p>
+    <w:p>
+      <w:pPr>
+        <w:spacing w:before="120" w:after="120"/>
+        <w:ind w:left="360"/>
+        <w:rPr>
+          <w:sz w:val="28"/>
+        </w:rPr>
+      </w:pPr>
+      <w:r>
+        <w:rPr>
+          <w:noProof/>
+          <w:sz w:val="28"/>
+        </w:rPr>
+        <w:lastRenderedPageBreak/>
+        <w:drawing>
+          <wp:inline distT="0" distB="0" distL="0" distR="0" wp14:anchorId="4DCCAB5D" wp14:editId="22C6CA47">
+            <wp:extent cx="6057900" cy="5244465"/>
+            <wp:effectExtent l="0" t="0" r="0" b="0"/>
+            <wp:docPr id="10" name="Picture 10" descr="Login Properties - SQLLogin2"/>
+            <wp:cNvGraphicFramePr>
+              <a:graphicFrameLocks xmlns:a="http://schemas.openxmlformats.org/drawingml/2006/main" noChangeAspect="1"/>
+            </wp:cNvGraphicFramePr>
+            <a:graphic xmlns:a="http://schemas.openxmlformats.org/drawingml/2006/main">
+              <a:graphicData uri="http://schemas.openxmlformats.org/drawingml/2006/picture">
+                <pic:pic xmlns:pic="http://schemas.openxmlformats.org/drawingml/2006/picture">
+                  <pic:nvPicPr>
+                    <pic:cNvPr id="10" name="B5486F5.tmp"/>
+                    <pic:cNvPicPr/>
+                  </pic:nvPicPr>
+                  <pic:blipFill>
+                    <a:blip r:embed="rId13">
+                      <a:extLst>
+                        <a:ext uri="{28A0092B-C50C-407E-A947-70E740481C1C}">
+                          <a14:useLocalDpi xmlns:a14="http://schemas.microsoft.com/office/drawing/2010/main" val="0"/>
+                        </a:ext>
+                      </a:extLst>
+                    </a:blip>
+                    <a:stretch>
+                      <a:fillRect/>
+                    </a:stretch>
+                  </pic:blipFill>
+                  <pic:spPr>
+                    <a:xfrm>
+                      <a:off x="0" y="0"/>
+                      <a:ext cx="6057900" cy="5244465"/>
+                    </a:xfrm>
+                    <a:prstGeom prst="rect">
+                      <a:avLst/>
+                    </a:prstGeom>
+                  </pic:spPr>
+                </pic:pic>
+              </a:graphicData>
+            </a:graphic>
+          </wp:inline>
+        </w:drawing>
+      </w:r>
+    </w:p>
+    <w:p>
+      <w:pPr>
+        <w:spacing w:before="120" w:after="120"/>
+        <w:ind w:left="360"/>
+        <w:rPr>
+          <w:sz w:val="28"/>
+        </w:rPr>
+      </w:pPr>
+    </w:p>
+    <w:p>
+      <w:pPr>
         <w:numPr>
           <w:ilvl w:val="0"/>
           <w:numId w:val="15"/>
@@ -1874,21 +2396,7 @@
         <w:rPr>
           <w:sz w:val="28"/>
         </w:rPr>
-        <w:t xml:space="preserve"> </w:t>
-      </w:r>
-      <w:proofErr w:type="spellStart"/>
-      <w:r>
-        <w:rPr>
-          <w:sz w:val="28"/>
-        </w:rPr>
-        <w:t>ca</w:t>
-      </w:r>
-      <w:proofErr w:type="spellEnd"/>
-      <w:r>
-        <w:rPr>
-          <w:sz w:val="28"/>
-        </w:rPr>
-        <w:t xml:space="preserve">̉ </w:t>
+        <w:t xml:space="preserve"> cả </w:t>
       </w:r>
       <w:proofErr w:type="spellStart"/>
       <w:r>
@@ -1992,16 +2500,8 @@
         <w:rPr>
           <w:sz w:val="28"/>
         </w:rPr>
-        <w:t xml:space="preserve"> </w:t>
-      </w:r>
-      <w:proofErr w:type="spellStart"/>
-      <w:r>
-        <w:rPr>
-          <w:sz w:val="28"/>
-        </w:rPr>
-        <w:t>ra</w:t>
-      </w:r>
-      <w:proofErr w:type="spellEnd"/>
+        <w:t xml:space="preserve"> ra</w:t>
+      </w:r>
       <w:r>
         <w:rPr>
           <w:sz w:val="28"/>
@@ -2252,6 +2752,242 @@
         <w:t>thấy</w:t>
       </w:r>
       <w:proofErr w:type="spellEnd"/>
+    </w:p>
+    <w:p>
+      <w:pPr>
+        <w:spacing w:before="120" w:after="120"/>
+        <w:ind w:left="360"/>
+        <w:rPr>
+          <w:sz w:val="28"/>
+        </w:rPr>
+      </w:pPr>
+      <w:r>
+        <w:rPr>
+          <w:noProof/>
+          <w:sz w:val="28"/>
+        </w:rPr>
+        <w:lastRenderedPageBreak/>
+        <w:drawing>
+          <wp:inline distT="0" distB="0" distL="0" distR="0" wp14:anchorId="3EB030F1" wp14:editId="64A17F54">
+            <wp:extent cx="6057900" cy="5244465"/>
+            <wp:effectExtent l="0" t="0" r="0" b="0"/>
+            <wp:docPr id="11" name="Picture 11" descr="Login Properties - SQLLogin1"/>
+            <wp:cNvGraphicFramePr>
+              <a:graphicFrameLocks xmlns:a="http://schemas.openxmlformats.org/drawingml/2006/main" noChangeAspect="1"/>
+            </wp:cNvGraphicFramePr>
+            <a:graphic xmlns:a="http://schemas.openxmlformats.org/drawingml/2006/main">
+              <a:graphicData uri="http://schemas.openxmlformats.org/drawingml/2006/picture">
+                <pic:pic xmlns:pic="http://schemas.openxmlformats.org/drawingml/2006/picture">
+                  <pic:nvPicPr>
+                    <pic:cNvPr id="11" name="B549DDF.tmp"/>
+                    <pic:cNvPicPr/>
+                  </pic:nvPicPr>
+                  <pic:blipFill>
+                    <a:blip r:embed="rId14">
+                      <a:extLst>
+                        <a:ext uri="{28A0092B-C50C-407E-A947-70E740481C1C}">
+                          <a14:useLocalDpi xmlns:a14="http://schemas.microsoft.com/office/drawing/2010/main" val="0"/>
+                        </a:ext>
+                      </a:extLst>
+                    </a:blip>
+                    <a:stretch>
+                      <a:fillRect/>
+                    </a:stretch>
+                  </pic:blipFill>
+                  <pic:spPr>
+                    <a:xfrm>
+                      <a:off x="0" y="0"/>
+                      <a:ext cx="6057900" cy="5244465"/>
+                    </a:xfrm>
+                    <a:prstGeom prst="rect">
+                      <a:avLst/>
+                    </a:prstGeom>
+                  </pic:spPr>
+                </pic:pic>
+              </a:graphicData>
+            </a:graphic>
+          </wp:inline>
+        </w:drawing>
+      </w:r>
+    </w:p>
+    <w:p>
+      <w:pPr>
+        <w:spacing w:before="120" w:after="120"/>
+        <w:ind w:left="360"/>
+        <w:rPr>
+          <w:sz w:val="28"/>
+        </w:rPr>
+      </w:pPr>
+      <w:r>
+        <w:rPr>
+          <w:noProof/>
+          <w:sz w:val="28"/>
+        </w:rPr>
+        <w:lastRenderedPageBreak/>
+        <w:drawing>
+          <wp:inline distT="0" distB="0" distL="0" distR="0" wp14:anchorId="08303A1E" wp14:editId="52754D18">
+            <wp:extent cx="6057900" cy="5244465"/>
+            <wp:effectExtent l="0" t="0" r="0" b="0"/>
+            <wp:docPr id="12" name="Picture 12" descr="Login Properties - SQLLogin1"/>
+            <wp:cNvGraphicFramePr>
+              <a:graphicFrameLocks xmlns:a="http://schemas.openxmlformats.org/drawingml/2006/main" noChangeAspect="1"/>
+            </wp:cNvGraphicFramePr>
+            <a:graphic xmlns:a="http://schemas.openxmlformats.org/drawingml/2006/main">
+              <a:graphicData uri="http://schemas.openxmlformats.org/drawingml/2006/picture">
+                <pic:pic xmlns:pic="http://schemas.openxmlformats.org/drawingml/2006/picture">
+                  <pic:nvPicPr>
+                    <pic:cNvPr id="12" name="B54ECDA.tmp"/>
+                    <pic:cNvPicPr/>
+                  </pic:nvPicPr>
+                  <pic:blipFill>
+                    <a:blip r:embed="rId15">
+                      <a:extLst>
+                        <a:ext uri="{28A0092B-C50C-407E-A947-70E740481C1C}">
+                          <a14:useLocalDpi xmlns:a14="http://schemas.microsoft.com/office/drawing/2010/main" val="0"/>
+                        </a:ext>
+                      </a:extLst>
+                    </a:blip>
+                    <a:stretch>
+                      <a:fillRect/>
+                    </a:stretch>
+                  </pic:blipFill>
+                  <pic:spPr>
+                    <a:xfrm>
+                      <a:off x="0" y="0"/>
+                      <a:ext cx="6057900" cy="5244465"/>
+                    </a:xfrm>
+                    <a:prstGeom prst="rect">
+                      <a:avLst/>
+                    </a:prstGeom>
+                  </pic:spPr>
+                </pic:pic>
+              </a:graphicData>
+            </a:graphic>
+          </wp:inline>
+        </w:drawing>
+      </w:r>
+    </w:p>
+    <w:p>
+      <w:pPr>
+        <w:spacing w:before="120" w:after="120"/>
+        <w:ind w:left="360"/>
+        <w:rPr>
+          <w:sz w:val="28"/>
+        </w:rPr>
+      </w:pPr>
+      <w:r>
+        <w:rPr>
+          <w:noProof/>
+          <w:sz w:val="28"/>
+        </w:rPr>
+        <w:lastRenderedPageBreak/>
+        <w:drawing>
+          <wp:inline distT="0" distB="0" distL="0" distR="0" wp14:anchorId="07DF337F" wp14:editId="599464DA">
+            <wp:extent cx="6057900" cy="3282315"/>
+            <wp:effectExtent l="0" t="0" r="0" b="0"/>
+            <wp:docPr id="13" name="Picture 13" descr="Microsoft SQL Server Management Studio"/>
+            <wp:cNvGraphicFramePr>
+              <a:graphicFrameLocks xmlns:a="http://schemas.openxmlformats.org/drawingml/2006/main" noChangeAspect="1"/>
+            </wp:cNvGraphicFramePr>
+            <a:graphic xmlns:a="http://schemas.openxmlformats.org/drawingml/2006/main">
+              <a:graphicData uri="http://schemas.openxmlformats.org/drawingml/2006/picture">
+                <pic:pic xmlns:pic="http://schemas.openxmlformats.org/drawingml/2006/picture">
+                  <pic:nvPicPr>
+                    <pic:cNvPr id="13" name="B54B82.tmp"/>
+                    <pic:cNvPicPr/>
+                  </pic:nvPicPr>
+                  <pic:blipFill>
+                    <a:blip r:embed="rId16" cstate="print">
+                      <a:extLst>
+                        <a:ext uri="{28A0092B-C50C-407E-A947-70E740481C1C}">
+                          <a14:useLocalDpi xmlns:a14="http://schemas.microsoft.com/office/drawing/2010/main" val="0"/>
+                        </a:ext>
+                      </a:extLst>
+                    </a:blip>
+                    <a:stretch>
+                      <a:fillRect/>
+                    </a:stretch>
+                  </pic:blipFill>
+                  <pic:spPr>
+                    <a:xfrm>
+                      <a:off x="0" y="0"/>
+                      <a:ext cx="6057900" cy="3282315"/>
+                    </a:xfrm>
+                    <a:prstGeom prst="rect">
+                      <a:avLst/>
+                    </a:prstGeom>
+                  </pic:spPr>
+                </pic:pic>
+              </a:graphicData>
+            </a:graphic>
+          </wp:inline>
+        </w:drawing>
+      </w:r>
+    </w:p>
+    <w:p>
+      <w:pPr>
+        <w:spacing w:before="120" w:after="120"/>
+        <w:ind w:left="360"/>
+        <w:rPr>
+          <w:sz w:val="28"/>
+        </w:rPr>
+      </w:pPr>
+      <w:r>
+        <w:rPr>
+          <w:noProof/>
+          <w:sz w:val="28"/>
+        </w:rPr>
+        <w:drawing>
+          <wp:inline distT="0" distB="0" distL="0" distR="0" wp14:anchorId="43B37239" wp14:editId="507E4936">
+            <wp:extent cx="6057900" cy="3282315"/>
+            <wp:effectExtent l="0" t="0" r="0" b="0"/>
+            <wp:docPr id="14" name="Picture 14" descr="Microsoft SQL Server Management Studio"/>
+            <wp:cNvGraphicFramePr>
+              <a:graphicFrameLocks xmlns:a="http://schemas.openxmlformats.org/drawingml/2006/main" noChangeAspect="1"/>
+            </wp:cNvGraphicFramePr>
+            <a:graphic xmlns:a="http://schemas.openxmlformats.org/drawingml/2006/main">
+              <a:graphicData uri="http://schemas.openxmlformats.org/drawingml/2006/picture">
+                <pic:pic xmlns:pic="http://schemas.openxmlformats.org/drawingml/2006/picture">
+                  <pic:nvPicPr>
+                    <pic:cNvPr id="14" name="B5446ED.tmp"/>
+                    <pic:cNvPicPr/>
+                  </pic:nvPicPr>
+                  <pic:blipFill>
+                    <a:blip r:embed="rId17" cstate="print">
+                      <a:extLst>
+                        <a:ext uri="{28A0092B-C50C-407E-A947-70E740481C1C}">
+                          <a14:useLocalDpi xmlns:a14="http://schemas.microsoft.com/office/drawing/2010/main" val="0"/>
+                        </a:ext>
+                      </a:extLst>
+                    </a:blip>
+                    <a:stretch>
+                      <a:fillRect/>
+                    </a:stretch>
+                  </pic:blipFill>
+                  <pic:spPr>
+                    <a:xfrm>
+                      <a:off x="0" y="0"/>
+                      <a:ext cx="6057900" cy="3282315"/>
+                    </a:xfrm>
+                    <a:prstGeom prst="rect">
+                      <a:avLst/>
+                    </a:prstGeom>
+                  </pic:spPr>
+                </pic:pic>
+              </a:graphicData>
+            </a:graphic>
+          </wp:inline>
+        </w:drawing>
+      </w:r>
+    </w:p>
+    <w:p>
+      <w:pPr>
+        <w:spacing w:before="120" w:after="120"/>
+        <w:ind w:left="360"/>
+        <w:rPr>
+          <w:sz w:val="28"/>
+        </w:rPr>
+      </w:pPr>
     </w:p>
     <w:p>
       <w:pPr>
@@ -2512,7 +3248,14 @@
         <w:rPr>
           <w:sz w:val="28"/>
         </w:rPr>
-        <w:t xml:space="preserve"> SQLLogin2  </w:t>
+        <w:t xml:space="preserve"> SQLLogin</w:t>
+      </w:r>
+      <w:proofErr w:type="gramStart"/>
+      <w:r>
+        <w:rPr>
+          <w:sz w:val="28"/>
+        </w:rPr>
+        <w:t xml:space="preserve">2  </w:t>
       </w:r>
       <w:proofErr w:type="spellStart"/>
       <w:r>
@@ -2522,6 +3265,7 @@
         <w:t>và</w:t>
       </w:r>
       <w:proofErr w:type="spellEnd"/>
+      <w:proofErr w:type="gramEnd"/>
       <w:r>
         <w:rPr>
           <w:sz w:val="28"/>
@@ -2676,6 +3420,204 @@
         </w:rPr>
         <w:t>.</w:t>
       </w:r>
+    </w:p>
+    <w:p>
+      <w:pPr>
+        <w:spacing w:before="120" w:after="120"/>
+        <w:ind w:left="360"/>
+        <w:rPr>
+          <w:sz w:val="28"/>
+        </w:rPr>
+      </w:pPr>
+    </w:p>
+    <w:p>
+      <w:pPr>
+        <w:spacing w:before="120" w:after="120"/>
+        <w:ind w:left="360"/>
+        <w:rPr>
+          <w:sz w:val="28"/>
+        </w:rPr>
+      </w:pPr>
+      <w:r>
+        <w:rPr>
+          <w:noProof/>
+          <w:sz w:val="28"/>
+        </w:rPr>
+        <w:lastRenderedPageBreak/>
+        <w:drawing>
+          <wp:inline distT="0" distB="0" distL="0" distR="0" wp14:anchorId="43F6A296" wp14:editId="3777BEF3">
+            <wp:extent cx="6057900" cy="5244465"/>
+            <wp:effectExtent l="0" t="0" r="0" b="0"/>
+            <wp:docPr id="15" name="Picture 15" descr="Login Properties - SQLLogin2"/>
+            <wp:cNvGraphicFramePr>
+              <a:graphicFrameLocks xmlns:a="http://schemas.openxmlformats.org/drawingml/2006/main" noChangeAspect="1"/>
+            </wp:cNvGraphicFramePr>
+            <a:graphic xmlns:a="http://schemas.openxmlformats.org/drawingml/2006/main">
+              <a:graphicData uri="http://schemas.openxmlformats.org/drawingml/2006/picture">
+                <pic:pic xmlns:pic="http://schemas.openxmlformats.org/drawingml/2006/picture">
+                  <pic:nvPicPr>
+                    <pic:cNvPr id="15" name="B54FEE7.tmp"/>
+                    <pic:cNvPicPr/>
+                  </pic:nvPicPr>
+                  <pic:blipFill>
+                    <a:blip r:embed="rId18">
+                      <a:extLst>
+                        <a:ext uri="{28A0092B-C50C-407E-A947-70E740481C1C}">
+                          <a14:useLocalDpi xmlns:a14="http://schemas.microsoft.com/office/drawing/2010/main" val="0"/>
+                        </a:ext>
+                      </a:extLst>
+                    </a:blip>
+                    <a:stretch>
+                      <a:fillRect/>
+                    </a:stretch>
+                  </pic:blipFill>
+                  <pic:spPr>
+                    <a:xfrm>
+                      <a:off x="0" y="0"/>
+                      <a:ext cx="6057900" cy="5244465"/>
+                    </a:xfrm>
+                    <a:prstGeom prst="rect">
+                      <a:avLst/>
+                    </a:prstGeom>
+                  </pic:spPr>
+                </pic:pic>
+              </a:graphicData>
+            </a:graphic>
+          </wp:inline>
+        </w:drawing>
+      </w:r>
+    </w:p>
+    <w:p>
+      <w:pPr>
+        <w:spacing w:before="120" w:after="120"/>
+        <w:ind w:left="360"/>
+        <w:rPr>
+          <w:sz w:val="28"/>
+        </w:rPr>
+      </w:pPr>
+      <w:r>
+        <w:rPr>
+          <w:noProof/>
+          <w:sz w:val="28"/>
+        </w:rPr>
+        <w:lastRenderedPageBreak/>
+        <w:drawing>
+          <wp:inline distT="0" distB="0" distL="0" distR="0" wp14:anchorId="199EFC2B" wp14:editId="0A8B43FC">
+            <wp:extent cx="6057900" cy="5244465"/>
+            <wp:effectExtent l="0" t="0" r="0" b="0"/>
+            <wp:docPr id="16" name="Picture 16" descr="Login Properties - LogAFromLG2"/>
+            <wp:cNvGraphicFramePr>
+              <a:graphicFrameLocks xmlns:a="http://schemas.openxmlformats.org/drawingml/2006/main" noChangeAspect="1"/>
+            </wp:cNvGraphicFramePr>
+            <a:graphic xmlns:a="http://schemas.openxmlformats.org/drawingml/2006/main">
+              <a:graphicData uri="http://schemas.openxmlformats.org/drawingml/2006/picture">
+                <pic:pic xmlns:pic="http://schemas.openxmlformats.org/drawingml/2006/picture">
+                  <pic:nvPicPr>
+                    <pic:cNvPr id="16" name="B54B57A.tmp"/>
+                    <pic:cNvPicPr/>
+                  </pic:nvPicPr>
+                  <pic:blipFill>
+                    <a:blip r:embed="rId19">
+                      <a:extLst>
+                        <a:ext uri="{28A0092B-C50C-407E-A947-70E740481C1C}">
+                          <a14:useLocalDpi xmlns:a14="http://schemas.microsoft.com/office/drawing/2010/main" val="0"/>
+                        </a:ext>
+                      </a:extLst>
+                    </a:blip>
+                    <a:stretch>
+                      <a:fillRect/>
+                    </a:stretch>
+                  </pic:blipFill>
+                  <pic:spPr>
+                    <a:xfrm>
+                      <a:off x="0" y="0"/>
+                      <a:ext cx="6057900" cy="5244465"/>
+                    </a:xfrm>
+                    <a:prstGeom prst="rect">
+                      <a:avLst/>
+                    </a:prstGeom>
+                  </pic:spPr>
+                </pic:pic>
+              </a:graphicData>
+            </a:graphic>
+          </wp:inline>
+        </w:drawing>
+      </w:r>
+    </w:p>
+    <w:p>
+      <w:pPr>
+        <w:spacing w:before="120" w:after="120"/>
+        <w:ind w:left="360"/>
+        <w:rPr>
+          <w:sz w:val="28"/>
+        </w:rPr>
+      </w:pPr>
+      <w:r>
+        <w:rPr>
+          <w:noProof/>
+          <w:sz w:val="28"/>
+        </w:rPr>
+        <w:lastRenderedPageBreak/>
+        <w:drawing>
+          <wp:inline distT="0" distB="0" distL="0" distR="0" wp14:anchorId="6198A7BF" wp14:editId="507B6C44">
+            <wp:extent cx="6057900" cy="5244465"/>
+            <wp:effectExtent l="0" t="0" r="0" b="0"/>
+            <wp:docPr id="17" name="Picture 17" descr="Login Properties - LogBFromLG2"/>
+            <wp:cNvGraphicFramePr>
+              <a:graphicFrameLocks xmlns:a="http://schemas.openxmlformats.org/drawingml/2006/main" noChangeAspect="1"/>
+            </wp:cNvGraphicFramePr>
+            <a:graphic xmlns:a="http://schemas.openxmlformats.org/drawingml/2006/main">
+              <a:graphicData uri="http://schemas.openxmlformats.org/drawingml/2006/picture">
+                <pic:pic xmlns:pic="http://schemas.openxmlformats.org/drawingml/2006/picture">
+                  <pic:nvPicPr>
+                    <pic:cNvPr id="17" name="B543016.tmp"/>
+                    <pic:cNvPicPr/>
+                  </pic:nvPicPr>
+                  <pic:blipFill>
+                    <a:blip r:embed="rId20">
+                      <a:extLst>
+                        <a:ext uri="{28A0092B-C50C-407E-A947-70E740481C1C}">
+                          <a14:useLocalDpi xmlns:a14="http://schemas.microsoft.com/office/drawing/2010/main" val="0"/>
+                        </a:ext>
+                      </a:extLst>
+                    </a:blip>
+                    <a:stretch>
+                      <a:fillRect/>
+                    </a:stretch>
+                  </pic:blipFill>
+                  <pic:spPr>
+                    <a:xfrm>
+                      <a:off x="0" y="0"/>
+                      <a:ext cx="6057900" cy="5244465"/>
+                    </a:xfrm>
+                    <a:prstGeom prst="rect">
+                      <a:avLst/>
+                    </a:prstGeom>
+                  </pic:spPr>
+                </pic:pic>
+              </a:graphicData>
+            </a:graphic>
+          </wp:inline>
+        </w:drawing>
+      </w:r>
+    </w:p>
+    <w:p>
+      <w:pPr>
+        <w:spacing w:before="120" w:after="120"/>
+        <w:ind w:left="360"/>
+        <w:rPr>
+          <w:sz w:val="28"/>
+        </w:rPr>
+      </w:pPr>
+    </w:p>
+    <w:p>
+      <w:pPr>
+        <w:spacing w:before="120" w:after="120"/>
+        <w:ind w:left="360"/>
+        <w:rPr>
+          <w:sz w:val="28"/>
+        </w:rPr>
+      </w:pPr>
     </w:p>
     <w:p>
       <w:pPr>
@@ -2812,19 +3754,151 @@
         <w:rPr>
           <w:sz w:val="28"/>
         </w:rPr>
+        <w:t>3_</w:t>
+      </w:r>
+      <w:r>
+        <w:rPr>
+          <w:sz w:val="28"/>
+        </w:rPr>
+        <w:t xml:space="preserve">DBuser1 </w:t>
+      </w:r>
+      <w:proofErr w:type="spellStart"/>
+      <w:r>
+        <w:rPr>
+          <w:sz w:val="28"/>
+        </w:rPr>
+        <w:t>của</w:t>
+      </w:r>
+      <w:proofErr w:type="spellEnd"/>
+      <w:r>
+        <w:rPr>
+          <w:sz w:val="28"/>
+        </w:rPr>
+        <w:t xml:space="preserve"> </w:t>
+      </w:r>
+      <w:proofErr w:type="spellStart"/>
+      <w:r>
+        <w:rPr>
+          <w:sz w:val="28"/>
+        </w:rPr>
+        <w:t>cơ</w:t>
+      </w:r>
+      <w:proofErr w:type="spellEnd"/>
+      <w:r>
+        <w:rPr>
+          <w:sz w:val="28"/>
+        </w:rPr>
+        <w:t xml:space="preserve"> </w:t>
+      </w:r>
+      <w:proofErr w:type="spellStart"/>
+      <w:r>
+        <w:rPr>
+          <w:sz w:val="28"/>
+        </w:rPr>
+        <w:t>sở</w:t>
+      </w:r>
+      <w:proofErr w:type="spellEnd"/>
+      <w:r>
+        <w:rPr>
+          <w:sz w:val="28"/>
+        </w:rPr>
+        <w:t xml:space="preserve"> </w:t>
+      </w:r>
+      <w:proofErr w:type="spellStart"/>
+      <w:r>
+        <w:rPr>
+          <w:sz w:val="28"/>
+        </w:rPr>
+        <w:t>dữ</w:t>
+      </w:r>
+      <w:proofErr w:type="spellEnd"/>
+      <w:r>
+        <w:rPr>
+          <w:sz w:val="28"/>
+        </w:rPr>
+        <w:t xml:space="preserve"> </w:t>
+      </w:r>
+      <w:proofErr w:type="spellStart"/>
+      <w:r>
+        <w:rPr>
+          <w:sz w:val="28"/>
+        </w:rPr>
+        <w:t>liệu</w:t>
+      </w:r>
+      <w:proofErr w:type="spellEnd"/>
+      <w:r>
+        <w:rPr>
+          <w:sz w:val="28"/>
+        </w:rPr>
+        <w:t xml:space="preserve"> </w:t>
+      </w:r>
+      <w:proofErr w:type="spellStart"/>
+      <w:r>
+        <w:rPr>
+          <w:sz w:val="28"/>
+        </w:rPr>
+        <w:t>AdventureWorks</w:t>
+      </w:r>
+      <w:proofErr w:type="spellEnd"/>
+      <w:r>
+        <w:rPr>
+          <w:sz w:val="28"/>
+        </w:rPr>
+        <w:t xml:space="preserve"> (</w:t>
+      </w:r>
+      <w:proofErr w:type="spellStart"/>
+      <w:r>
+        <w:rPr>
+          <w:sz w:val="28"/>
+        </w:rPr>
+        <w:t>Chụp</w:t>
+      </w:r>
+      <w:proofErr w:type="spellEnd"/>
+      <w:r>
+        <w:rPr>
+          <w:sz w:val="28"/>
+        </w:rPr>
+        <w:t xml:space="preserve"> login property </w:t>
+      </w:r>
+      <w:proofErr w:type="spellStart"/>
+      <w:r>
+        <w:rPr>
+          <w:sz w:val="28"/>
+        </w:rPr>
+        <w:t>của</w:t>
+      </w:r>
+      <w:proofErr w:type="spellEnd"/>
+      <w:r>
+        <w:rPr>
+          <w:sz w:val="28"/>
+        </w:rPr>
+        <w:t xml:space="preserve"> SQLLogin</w:t>
+      </w:r>
+      <w:r>
+        <w:rPr>
+          <w:sz w:val="28"/>
+        </w:rPr>
         <w:t>3</w:t>
       </w:r>
       <w:r>
         <w:rPr>
           <w:sz w:val="28"/>
         </w:rPr>
-        <w:t>_</w:t>
-      </w:r>
-      <w:r>
-        <w:rPr>
-          <w:sz w:val="28"/>
-        </w:rPr>
-        <w:t xml:space="preserve">DBuser1 </w:t>
+        <w:t xml:space="preserve">, tab User Mapping; </w:t>
+      </w:r>
+      <w:proofErr w:type="spellStart"/>
+      <w:r>
+        <w:rPr>
+          <w:sz w:val="28"/>
+        </w:rPr>
+        <w:t>chụp</w:t>
+      </w:r>
+      <w:proofErr w:type="spellEnd"/>
+      <w:r>
+        <w:rPr>
+          <w:sz w:val="28"/>
+        </w:rPr>
+        <w:t xml:space="preserve"> property </w:t>
       </w:r>
       <w:proofErr w:type="spellStart"/>
       <w:r>
@@ -2840,144 +3914,6 @@
         </w:rPr>
         <w:t xml:space="preserve"> </w:t>
       </w:r>
-      <w:proofErr w:type="spellStart"/>
-      <w:r>
-        <w:rPr>
-          <w:sz w:val="28"/>
-        </w:rPr>
-        <w:t>cơ</w:t>
-      </w:r>
-      <w:proofErr w:type="spellEnd"/>
-      <w:r>
-        <w:rPr>
-          <w:sz w:val="28"/>
-        </w:rPr>
-        <w:t xml:space="preserve"> </w:t>
-      </w:r>
-      <w:proofErr w:type="spellStart"/>
-      <w:r>
-        <w:rPr>
-          <w:sz w:val="28"/>
-        </w:rPr>
-        <w:t>sở</w:t>
-      </w:r>
-      <w:proofErr w:type="spellEnd"/>
-      <w:r>
-        <w:rPr>
-          <w:sz w:val="28"/>
-        </w:rPr>
-        <w:t xml:space="preserve"> </w:t>
-      </w:r>
-      <w:proofErr w:type="spellStart"/>
-      <w:r>
-        <w:rPr>
-          <w:sz w:val="28"/>
-        </w:rPr>
-        <w:t>dữ</w:t>
-      </w:r>
-      <w:proofErr w:type="spellEnd"/>
-      <w:r>
-        <w:rPr>
-          <w:sz w:val="28"/>
-        </w:rPr>
-        <w:t xml:space="preserve"> </w:t>
-      </w:r>
-      <w:proofErr w:type="spellStart"/>
-      <w:r>
-        <w:rPr>
-          <w:sz w:val="28"/>
-        </w:rPr>
-        <w:t>liệu</w:t>
-      </w:r>
-      <w:proofErr w:type="spellEnd"/>
-      <w:r>
-        <w:rPr>
-          <w:sz w:val="28"/>
-        </w:rPr>
-        <w:t xml:space="preserve"> </w:t>
-      </w:r>
-      <w:proofErr w:type="spellStart"/>
-      <w:r>
-        <w:rPr>
-          <w:sz w:val="28"/>
-        </w:rPr>
-        <w:t>AdventureWorks</w:t>
-      </w:r>
-      <w:proofErr w:type="spellEnd"/>
-      <w:r>
-        <w:rPr>
-          <w:sz w:val="28"/>
-        </w:rPr>
-        <w:t xml:space="preserve"> (</w:t>
-      </w:r>
-      <w:proofErr w:type="spellStart"/>
-      <w:r>
-        <w:rPr>
-          <w:sz w:val="28"/>
-        </w:rPr>
-        <w:t>Chụp</w:t>
-      </w:r>
-      <w:proofErr w:type="spellEnd"/>
-      <w:r>
-        <w:rPr>
-          <w:sz w:val="28"/>
-        </w:rPr>
-        <w:t xml:space="preserve"> login property </w:t>
-      </w:r>
-      <w:proofErr w:type="spellStart"/>
-      <w:r>
-        <w:rPr>
-          <w:sz w:val="28"/>
-        </w:rPr>
-        <w:t>của</w:t>
-      </w:r>
-      <w:proofErr w:type="spellEnd"/>
-      <w:r>
-        <w:rPr>
-          <w:sz w:val="28"/>
-        </w:rPr>
-        <w:t xml:space="preserve"> SQLLogin</w:t>
-      </w:r>
-      <w:r>
-        <w:rPr>
-          <w:sz w:val="28"/>
-        </w:rPr>
-        <w:t>3</w:t>
-      </w:r>
-      <w:r>
-        <w:rPr>
-          <w:sz w:val="28"/>
-        </w:rPr>
-        <w:t xml:space="preserve">, tab User Mapping; </w:t>
-      </w:r>
-      <w:proofErr w:type="spellStart"/>
-      <w:r>
-        <w:rPr>
-          <w:sz w:val="28"/>
-        </w:rPr>
-        <w:t>chụp</w:t>
-      </w:r>
-      <w:proofErr w:type="spellEnd"/>
-      <w:r>
-        <w:rPr>
-          <w:sz w:val="28"/>
-        </w:rPr>
-        <w:t xml:space="preserve"> property </w:t>
-      </w:r>
-      <w:proofErr w:type="spellStart"/>
-      <w:r>
-        <w:rPr>
-          <w:sz w:val="28"/>
-        </w:rPr>
-        <w:t>của</w:t>
-      </w:r>
-      <w:proofErr w:type="spellEnd"/>
-      <w:r>
-        <w:rPr>
-          <w:sz w:val="28"/>
-        </w:rPr>
-        <w:t xml:space="preserve"> </w:t>
-      </w:r>
       <w:r>
         <w:rPr>
           <w:sz w:val="28"/>
@@ -2988,13 +3924,7 @@
         <w:rPr>
           <w:sz w:val="28"/>
         </w:rPr>
-        <w:t>3</w:t>
-      </w:r>
-      <w:r>
-        <w:rPr>
-          <w:sz w:val="28"/>
-        </w:rPr>
-        <w:t>_</w:t>
+        <w:t>3_</w:t>
       </w:r>
       <w:r>
         <w:rPr>
@@ -3002,6 +3932,327 @@
         </w:rPr>
         <w:t>DBuser1)</w:t>
       </w:r>
+    </w:p>
+    <w:p>
+      <w:pPr>
+        <w:spacing w:before="120" w:after="120"/>
+        <w:ind w:left="360"/>
+        <w:rPr>
+          <w:sz w:val="28"/>
+        </w:rPr>
+      </w:pPr>
+      <w:r>
+        <w:rPr>
+          <w:noProof/>
+          <w:sz w:val="28"/>
+        </w:rPr>
+        <w:lastRenderedPageBreak/>
+        <w:drawing>
+          <wp:inline distT="0" distB="0" distL="0" distR="0" wp14:anchorId="46732A4B" wp14:editId="6D9D41CD">
+            <wp:extent cx="6057900" cy="5244465"/>
+            <wp:effectExtent l="0" t="0" r="0" b="0"/>
+            <wp:docPr id="18" name="Picture 18" descr="Login Properties - SQLLogin3"/>
+            <wp:cNvGraphicFramePr>
+              <a:graphicFrameLocks xmlns:a="http://schemas.openxmlformats.org/drawingml/2006/main" noChangeAspect="1"/>
+            </wp:cNvGraphicFramePr>
+            <a:graphic xmlns:a="http://schemas.openxmlformats.org/drawingml/2006/main">
+              <a:graphicData uri="http://schemas.openxmlformats.org/drawingml/2006/picture">
+                <pic:pic xmlns:pic="http://schemas.openxmlformats.org/drawingml/2006/picture">
+                  <pic:nvPicPr>
+                    <pic:cNvPr id="18" name="B54D1A3.tmp"/>
+                    <pic:cNvPicPr/>
+                  </pic:nvPicPr>
+                  <pic:blipFill>
+                    <a:blip r:embed="rId21">
+                      <a:extLst>
+                        <a:ext uri="{28A0092B-C50C-407E-A947-70E740481C1C}">
+                          <a14:useLocalDpi xmlns:a14="http://schemas.microsoft.com/office/drawing/2010/main" val="0"/>
+                        </a:ext>
+                      </a:extLst>
+                    </a:blip>
+                    <a:stretch>
+                      <a:fillRect/>
+                    </a:stretch>
+                  </pic:blipFill>
+                  <pic:spPr>
+                    <a:xfrm>
+                      <a:off x="0" y="0"/>
+                      <a:ext cx="6057900" cy="5244465"/>
+                    </a:xfrm>
+                    <a:prstGeom prst="rect">
+                      <a:avLst/>
+                    </a:prstGeom>
+                  </pic:spPr>
+                </pic:pic>
+              </a:graphicData>
+            </a:graphic>
+          </wp:inline>
+        </w:drawing>
+      </w:r>
+    </w:p>
+    <w:p>
+      <w:pPr>
+        <w:spacing w:before="120" w:after="120"/>
+        <w:ind w:left="360"/>
+        <w:rPr>
+          <w:sz w:val="28"/>
+        </w:rPr>
+      </w:pPr>
+      <w:r>
+        <w:rPr>
+          <w:noProof/>
+          <w:sz w:val="28"/>
+        </w:rPr>
+        <w:lastRenderedPageBreak/>
+        <w:drawing>
+          <wp:inline distT="0" distB="0" distL="0" distR="0" wp14:anchorId="6B21D926" wp14:editId="10E37157">
+            <wp:extent cx="6057900" cy="5244465"/>
+            <wp:effectExtent l="0" t="0" r="0" b="0"/>
+            <wp:docPr id="19" name="Picture 19" descr="Login Properties - SQLLogin3"/>
+            <wp:cNvGraphicFramePr>
+              <a:graphicFrameLocks xmlns:a="http://schemas.openxmlformats.org/drawingml/2006/main" noChangeAspect="1"/>
+            </wp:cNvGraphicFramePr>
+            <a:graphic xmlns:a="http://schemas.openxmlformats.org/drawingml/2006/main">
+              <a:graphicData uri="http://schemas.openxmlformats.org/drawingml/2006/picture">
+                <pic:pic xmlns:pic="http://schemas.openxmlformats.org/drawingml/2006/picture">
+                  <pic:nvPicPr>
+                    <pic:cNvPr id="19" name="B54F9EC.tmp"/>
+                    <pic:cNvPicPr/>
+                  </pic:nvPicPr>
+                  <pic:blipFill>
+                    <a:blip r:embed="rId22">
+                      <a:extLst>
+                        <a:ext uri="{28A0092B-C50C-407E-A947-70E740481C1C}">
+                          <a14:useLocalDpi xmlns:a14="http://schemas.microsoft.com/office/drawing/2010/main" val="0"/>
+                        </a:ext>
+                      </a:extLst>
+                    </a:blip>
+                    <a:stretch>
+                      <a:fillRect/>
+                    </a:stretch>
+                  </pic:blipFill>
+                  <pic:spPr>
+                    <a:xfrm>
+                      <a:off x="0" y="0"/>
+                      <a:ext cx="6057900" cy="5244465"/>
+                    </a:xfrm>
+                    <a:prstGeom prst="rect">
+                      <a:avLst/>
+                    </a:prstGeom>
+                  </pic:spPr>
+                </pic:pic>
+              </a:graphicData>
+            </a:graphic>
+          </wp:inline>
+        </w:drawing>
+      </w:r>
+    </w:p>
+    <w:p>
+      <w:pPr>
+        <w:spacing w:before="120" w:after="120"/>
+        <w:ind w:left="360"/>
+        <w:rPr>
+          <w:sz w:val="28"/>
+        </w:rPr>
+      </w:pPr>
+      <w:r>
+        <w:rPr>
+          <w:noProof/>
+          <w:sz w:val="28"/>
+        </w:rPr>
+        <w:lastRenderedPageBreak/>
+        <w:drawing>
+          <wp:inline distT="0" distB="0" distL="0" distR="0" wp14:anchorId="3639A11F" wp14:editId="419F4EC3">
+            <wp:extent cx="6057900" cy="5244465"/>
+            <wp:effectExtent l="0" t="0" r="0" b="0"/>
+            <wp:docPr id="20" name="Picture 20" descr="Login Properties - SQLLogin3"/>
+            <wp:cNvGraphicFramePr>
+              <a:graphicFrameLocks xmlns:a="http://schemas.openxmlformats.org/drawingml/2006/main" noChangeAspect="1"/>
+            </wp:cNvGraphicFramePr>
+            <a:graphic xmlns:a="http://schemas.openxmlformats.org/drawingml/2006/main">
+              <a:graphicData uri="http://schemas.openxmlformats.org/drawingml/2006/picture">
+                <pic:pic xmlns:pic="http://schemas.openxmlformats.org/drawingml/2006/picture">
+                  <pic:nvPicPr>
+                    <pic:cNvPr id="20" name="B5416B0.tmp"/>
+                    <pic:cNvPicPr/>
+                  </pic:nvPicPr>
+                  <pic:blipFill>
+                    <a:blip r:embed="rId23">
+                      <a:extLst>
+                        <a:ext uri="{28A0092B-C50C-407E-A947-70E740481C1C}">
+                          <a14:useLocalDpi xmlns:a14="http://schemas.microsoft.com/office/drawing/2010/main" val="0"/>
+                        </a:ext>
+                      </a:extLst>
+                    </a:blip>
+                    <a:stretch>
+                      <a:fillRect/>
+                    </a:stretch>
+                  </pic:blipFill>
+                  <pic:spPr>
+                    <a:xfrm>
+                      <a:off x="0" y="0"/>
+                      <a:ext cx="6057900" cy="5244465"/>
+                    </a:xfrm>
+                    <a:prstGeom prst="rect">
+                      <a:avLst/>
+                    </a:prstGeom>
+                  </pic:spPr>
+                </pic:pic>
+              </a:graphicData>
+            </a:graphic>
+          </wp:inline>
+        </w:drawing>
+      </w:r>
+    </w:p>
+    <w:p>
+      <w:pPr>
+        <w:spacing w:before="120" w:after="120"/>
+        <w:ind w:left="360"/>
+        <w:rPr>
+          <w:sz w:val="28"/>
+        </w:rPr>
+      </w:pPr>
+    </w:p>
+    <w:p>
+      <w:pPr>
+        <w:spacing w:before="120" w:after="120"/>
+        <w:ind w:left="360"/>
+        <w:rPr>
+          <w:sz w:val="28"/>
+        </w:rPr>
+      </w:pPr>
+      <w:r>
+        <w:rPr>
+          <w:noProof/>
+          <w:sz w:val="28"/>
+        </w:rPr>
+        <w:lastRenderedPageBreak/>
+        <w:drawing>
+          <wp:inline distT="0" distB="0" distL="0" distR="0" wp14:anchorId="116A7E75" wp14:editId="55A7C6F6">
+            <wp:extent cx="6057900" cy="5244465"/>
+            <wp:effectExtent l="0" t="0" r="0" b="0"/>
+            <wp:docPr id="21" name="Picture 21" descr="Login Properties - SQLLogin3"/>
+            <wp:cNvGraphicFramePr>
+              <a:graphicFrameLocks xmlns:a="http://schemas.openxmlformats.org/drawingml/2006/main" noChangeAspect="1"/>
+            </wp:cNvGraphicFramePr>
+            <a:graphic xmlns:a="http://schemas.openxmlformats.org/drawingml/2006/main">
+              <a:graphicData uri="http://schemas.openxmlformats.org/drawingml/2006/picture">
+                <pic:pic xmlns:pic="http://schemas.openxmlformats.org/drawingml/2006/picture">
+                  <pic:nvPicPr>
+                    <pic:cNvPr id="21" name="B544742.tmp"/>
+                    <pic:cNvPicPr/>
+                  </pic:nvPicPr>
+                  <pic:blipFill>
+                    <a:blip r:embed="rId24">
+                      <a:extLst>
+                        <a:ext uri="{28A0092B-C50C-407E-A947-70E740481C1C}">
+                          <a14:useLocalDpi xmlns:a14="http://schemas.microsoft.com/office/drawing/2010/main" val="0"/>
+                        </a:ext>
+                      </a:extLst>
+                    </a:blip>
+                    <a:stretch>
+                      <a:fillRect/>
+                    </a:stretch>
+                  </pic:blipFill>
+                  <pic:spPr>
+                    <a:xfrm>
+                      <a:off x="0" y="0"/>
+                      <a:ext cx="6057900" cy="5244465"/>
+                    </a:xfrm>
+                    <a:prstGeom prst="rect">
+                      <a:avLst/>
+                    </a:prstGeom>
+                  </pic:spPr>
+                </pic:pic>
+              </a:graphicData>
+            </a:graphic>
+          </wp:inline>
+        </w:drawing>
+      </w:r>
+    </w:p>
+    <w:p>
+      <w:pPr>
+        <w:spacing w:before="120" w:after="120"/>
+        <w:ind w:left="360"/>
+        <w:rPr>
+          <w:sz w:val="28"/>
+        </w:rPr>
+      </w:pPr>
+      <w:r>
+        <w:rPr>
+          <w:noProof/>
+          <w:sz w:val="28"/>
+        </w:rPr>
+        <w:lastRenderedPageBreak/>
+        <w:drawing>
+          <wp:inline distT="0" distB="0" distL="0" distR="0" wp14:anchorId="190E9DC1" wp14:editId="74B7B903">
+            <wp:extent cx="6057900" cy="5244465"/>
+            <wp:effectExtent l="0" t="0" r="0" b="0"/>
+            <wp:docPr id="22" name="Picture 22" descr="Database User - SQLLogin3_DBuser1"/>
+            <wp:cNvGraphicFramePr>
+              <a:graphicFrameLocks xmlns:a="http://schemas.openxmlformats.org/drawingml/2006/main" noChangeAspect="1"/>
+            </wp:cNvGraphicFramePr>
+            <a:graphic xmlns:a="http://schemas.openxmlformats.org/drawingml/2006/main">
+              <a:graphicData uri="http://schemas.openxmlformats.org/drawingml/2006/picture">
+                <pic:pic xmlns:pic="http://schemas.openxmlformats.org/drawingml/2006/picture">
+                  <pic:nvPicPr>
+                    <pic:cNvPr id="22" name="B54992A.tmp"/>
+                    <pic:cNvPicPr/>
+                  </pic:nvPicPr>
+                  <pic:blipFill>
+                    <a:blip r:embed="rId25">
+                      <a:extLst>
+                        <a:ext uri="{28A0092B-C50C-407E-A947-70E740481C1C}">
+                          <a14:useLocalDpi xmlns:a14="http://schemas.microsoft.com/office/drawing/2010/main" val="0"/>
+                        </a:ext>
+                      </a:extLst>
+                    </a:blip>
+                    <a:stretch>
+                      <a:fillRect/>
+                    </a:stretch>
+                  </pic:blipFill>
+                  <pic:spPr>
+                    <a:xfrm>
+                      <a:off x="0" y="0"/>
+                      <a:ext cx="6057900" cy="5244465"/>
+                    </a:xfrm>
+                    <a:prstGeom prst="rect">
+                      <a:avLst/>
+                    </a:prstGeom>
+                  </pic:spPr>
+                </pic:pic>
+              </a:graphicData>
+            </a:graphic>
+          </wp:inline>
+        </w:drawing>
+      </w:r>
+    </w:p>
+    <w:p>
+      <w:pPr>
+        <w:spacing w:before="120" w:after="120"/>
+        <w:ind w:left="360"/>
+        <w:rPr>
+          <w:sz w:val="28"/>
+        </w:rPr>
+      </w:pPr>
+    </w:p>
+    <w:p>
+      <w:pPr>
+        <w:spacing w:before="120" w:after="120"/>
+        <w:ind w:left="360"/>
+        <w:rPr>
+          <w:sz w:val="28"/>
+        </w:rPr>
+      </w:pPr>
+    </w:p>
+    <w:p>
+      <w:pPr>
+        <w:spacing w:before="120" w:after="120"/>
+        <w:ind w:left="360"/>
+        <w:rPr>
+          <w:sz w:val="28"/>
+        </w:rPr>
+      </w:pPr>
     </w:p>
     <w:p>
       <w:pPr>
@@ -3066,13 +4317,7 @@
         <w:rPr>
           <w:sz w:val="28"/>
         </w:rPr>
-        <w:t>3</w:t>
-      </w:r>
-      <w:r>
-        <w:rPr>
-          <w:sz w:val="28"/>
-        </w:rPr>
-        <w:t>_</w:t>
+        <w:t>3_</w:t>
       </w:r>
       <w:r>
         <w:rPr>
@@ -3412,12 +4657,67 @@
     <w:p>
       <w:pPr>
         <w:spacing w:before="120" w:after="120"/>
-        <w:rPr>
-          <w:sz w:val="28"/>
-        </w:rPr>
-      </w:pPr>
-      <w:bookmarkStart w:id="0" w:name="_GoBack"/>
-      <w:bookmarkEnd w:id="0"/>
+        <w:ind w:left="360"/>
+        <w:rPr>
+          <w:sz w:val="28"/>
+        </w:rPr>
+      </w:pPr>
+      <w:r>
+        <w:rPr>
+          <w:noProof/>
+          <w:sz w:val="28"/>
+        </w:rPr>
+        <w:lastRenderedPageBreak/>
+        <w:drawing>
+          <wp:inline distT="0" distB="0" distL="0" distR="0" wp14:anchorId="05506C88" wp14:editId="72FC3797">
+            <wp:extent cx="6057900" cy="5244465"/>
+            <wp:effectExtent l="0" t="0" r="0" b="0"/>
+            <wp:docPr id="26" name="Picture 26" descr="Database User - SQLLogin3_DBuser1"/>
+            <wp:cNvGraphicFramePr>
+              <a:graphicFrameLocks xmlns:a="http://schemas.openxmlformats.org/drawingml/2006/main" noChangeAspect="1"/>
+            </wp:cNvGraphicFramePr>
+            <a:graphic xmlns:a="http://schemas.openxmlformats.org/drawingml/2006/main">
+              <a:graphicData uri="http://schemas.openxmlformats.org/drawingml/2006/picture">
+                <pic:pic xmlns:pic="http://schemas.openxmlformats.org/drawingml/2006/picture">
+                  <pic:nvPicPr>
+                    <pic:cNvPr id="26" name="B54B1CC.tmp"/>
+                    <pic:cNvPicPr/>
+                  </pic:nvPicPr>
+                  <pic:blipFill>
+                    <a:blip r:embed="rId26">
+                      <a:extLst>
+                        <a:ext uri="{28A0092B-C50C-407E-A947-70E740481C1C}">
+                          <a14:useLocalDpi xmlns:a14="http://schemas.microsoft.com/office/drawing/2010/main" val="0"/>
+                        </a:ext>
+                      </a:extLst>
+                    </a:blip>
+                    <a:stretch>
+                      <a:fillRect/>
+                    </a:stretch>
+                  </pic:blipFill>
+                  <pic:spPr>
+                    <a:xfrm>
+                      <a:off x="0" y="0"/>
+                      <a:ext cx="6057900" cy="5244465"/>
+                    </a:xfrm>
+                    <a:prstGeom prst="rect">
+                      <a:avLst/>
+                    </a:prstGeom>
+                  </pic:spPr>
+                </pic:pic>
+              </a:graphicData>
+            </a:graphic>
+          </wp:inline>
+        </w:drawing>
+      </w:r>
+    </w:p>
+    <w:p>
+      <w:pPr>
+        <w:spacing w:before="120" w:after="120"/>
+        <w:rPr>
+          <w:sz w:val="28"/>
+        </w:rPr>
+      </w:pPr>
     </w:p>
     <w:p>
       <w:pPr>
@@ -3480,7 +4780,17 @@
           <w:i/>
           <w:sz w:val="30"/>
         </w:rPr>
-        <w:t xml:space="preserve"> Windows 2003 Server, SQL 2005 developer, </w:t>
+        <w:t xml:space="preserve"> Windows 2003 Server, SQL 200</w:t>
+      </w:r>
+      <w:bookmarkStart w:id="0" w:name="_GoBack"/>
+      <w:bookmarkEnd w:id="0"/>
+      <w:r>
+        <w:rPr>
+          <w:b/>
+          <w:i/>
+          <w:sz w:val="30"/>
+        </w:rPr>
+        <w:t xml:space="preserve">5 developer, </w:t>
       </w:r>
       <w:proofErr w:type="spellStart"/>
       <w:r>
@@ -3625,7 +4935,6 @@
         <w:rPr>
           <w:sz w:val="28"/>
         </w:rPr>
-        <w:lastRenderedPageBreak/>
         <w:t>Tạo</w:t>
       </w:r>
       <w:proofErr w:type="spellEnd"/>
@@ -4580,6 +5889,7 @@
         <w:rPr>
           <w:sz w:val="28"/>
         </w:rPr>
+        <w:lastRenderedPageBreak/>
         <w:t>c</w:t>
       </w:r>
       <w:r>
@@ -6901,7 +8211,7 @@
 </file>
 
 <file path=word/numbering.xml><?xml version="1.0" encoding="utf-8"?>
-<w:numbering xmlns:wpc="http://schemas.microsoft.com/office/word/2010/wordprocessingCanvas" xmlns:mc="http://schemas.openxmlformats.org/markup-compatibility/2006" xmlns:o="urn:schemas-microsoft-com:office:office" xmlns:r="http://schemas.openxmlformats.org/officeDocument/2006/relationships" xmlns:m="http://schemas.openxmlformats.org/officeDocument/2006/math" xmlns:v="urn:schemas-microsoft-com:vml" xmlns:wp14="http://schemas.microsoft.com/office/word/2010/wordprocessingDrawing" xmlns:wp="http://schemas.openxmlformats.org/drawingml/2006/wordprocessingDrawing" xmlns:w10="urn:schemas-microsoft-com:office:word" xmlns:w="http://schemas.openxmlformats.org/wordprocessingml/2006/main" xmlns:w14="http://schemas.microsoft.com/office/word/2010/wordml" xmlns:wpg="http://schemas.microsoft.com/office/word/2010/wordprocessingGroup" xmlns:wpi="http://schemas.microsoft.com/office/word/2010/wordprocessingInk" xmlns:wne="http://schemas.microsoft.com/office/word/2006/wordml" xmlns:wps="http://schemas.microsoft.com/office/word/2010/wordprocessingShape" mc:Ignorable="w14 wp14">
+<w:numbering xmlns:wpc="http://schemas.microsoft.com/office/word/2010/wordprocessingCanvas" xmlns:cx="http://schemas.microsoft.com/office/drawing/2014/chartex" xmlns:cx1="http://schemas.microsoft.com/office/drawing/2015/9/8/chartex" xmlns:cx2="http://schemas.microsoft.com/office/drawing/2015/10/21/chartex" xmlns:cx3="http://schemas.microsoft.com/office/drawing/2016/5/9/chartex" xmlns:cx4="http://schemas.microsoft.com/office/drawing/2016/5/10/chartex" xmlns:cx5="http://schemas.microsoft.com/office/drawing/2016/5/11/chartex" xmlns:cx6="http://schemas.microsoft.com/office/drawing/2016/5/12/chartex" xmlns:cx7="http://schemas.microsoft.com/office/drawing/2016/5/13/chartex" xmlns:cx8="http://schemas.microsoft.com/office/drawing/2016/5/14/chartex" xmlns:mc="http://schemas.openxmlformats.org/markup-compatibility/2006" xmlns:aink="http://schemas.microsoft.com/office/drawing/2016/ink" xmlns:am3d="http://schemas.microsoft.com/office/drawing/2017/model3d" xmlns:o="urn:schemas-microsoft-com:office:office" xmlns:r="http://schemas.openxmlformats.org/officeDocument/2006/relationships" xmlns:m="http://schemas.openxmlformats.org/officeDocument/2006/math" xmlns:v="urn:schemas-microsoft-com:vml" xmlns:wp14="http://schemas.microsoft.com/office/word/2010/wordprocessingDrawing" xmlns:wp="http://schemas.openxmlformats.org/drawingml/2006/wordprocessingDrawing" xmlns:w10="urn:schemas-microsoft-com:office:word" xmlns:w="http://schemas.openxmlformats.org/wordprocessingml/2006/main" xmlns:w14="http://schemas.microsoft.com/office/word/2010/wordml" xmlns:w15="http://schemas.microsoft.com/office/word/2012/wordml" xmlns:w16cid="http://schemas.microsoft.com/office/word/2016/wordml/cid" xmlns:w16se="http://schemas.microsoft.com/office/word/2015/wordml/symex" xmlns:wpg="http://schemas.microsoft.com/office/word/2010/wordprocessingGroup" xmlns:wpi="http://schemas.microsoft.com/office/word/2010/wordprocessingInk" xmlns:wne="http://schemas.microsoft.com/office/word/2006/wordml" xmlns:wps="http://schemas.microsoft.com/office/word/2010/wordprocessingShape" mc:Ignorable="w14 w15 w16se w16cid wp14">
   <w:numPicBullet w:numPicBulletId="0">
     <w:pict>
       <v:shapetype id="_x0000_t75" coordsize="21600,21600" o:spt="75" o:preferrelative="t" path="m@4@5l@4@11@9@11@9@5xe" filled="f" stroked="f">
@@ -6923,12 +8233,12 @@
         <v:path o:extrusionok="f" gradientshapeok="t" o:connecttype="rect"/>
         <o:lock v:ext="edit" aspectratio="t"/>
       </v:shapetype>
-      <v:shape id="_x0000_i1032" type="#_x0000_t75" style="width:11.5pt;height:11.5pt" o:bullet="t">
+      <v:shape id="_x0000_i1031" type="#_x0000_t75" style="width:11.4pt;height:11.4pt" o:bullet="t">
         <v:imagedata r:id="rId1" o:title="msoB4E2"/>
       </v:shape>
     </w:pict>
   </w:numPicBullet>
-  <w:abstractNum w:abstractNumId="0">
+  <w:abstractNum w:abstractNumId="0" w15:restartNumberingAfterBreak="0">
     <w:nsid w:val="01F94CF7"/>
     <w:multiLevelType w:val="multilevel"/>
     <w:tmpl w:val="5E2C4B6A"/>
@@ -7047,7 +8357,7 @@
       </w:pPr>
     </w:lvl>
   </w:abstractNum>
-  <w:abstractNum w:abstractNumId="1">
+  <w:abstractNum w:abstractNumId="1" w15:restartNumberingAfterBreak="0">
     <w:nsid w:val="0C901730"/>
     <w:multiLevelType w:val="hybridMultilevel"/>
     <w:tmpl w:val="610228E0"/>
@@ -7163,7 +8473,7 @@
       </w:pPr>
     </w:lvl>
   </w:abstractNum>
-  <w:abstractNum w:abstractNumId="2">
+  <w:abstractNum w:abstractNumId="2" w15:restartNumberingAfterBreak="0">
     <w:nsid w:val="119C49E4"/>
     <w:multiLevelType w:val="multilevel"/>
     <w:tmpl w:val="39CEF88E"/>
@@ -7279,7 +8589,7 @@
       </w:pPr>
     </w:lvl>
   </w:abstractNum>
-  <w:abstractNum w:abstractNumId="3">
+  <w:abstractNum w:abstractNumId="3" w15:restartNumberingAfterBreak="0">
     <w:nsid w:val="249C260B"/>
     <w:multiLevelType w:val="hybridMultilevel"/>
     <w:tmpl w:val="FE6E7554"/>
@@ -7398,7 +8708,7 @@
       </w:pPr>
     </w:lvl>
   </w:abstractNum>
-  <w:abstractNum w:abstractNumId="4">
+  <w:abstractNum w:abstractNumId="4" w15:restartNumberingAfterBreak="0">
     <w:nsid w:val="24D6623E"/>
     <w:multiLevelType w:val="hybridMultilevel"/>
     <w:tmpl w:val="80FCC5EA"/>
@@ -7518,7 +8828,7 @@
       </w:pPr>
     </w:lvl>
   </w:abstractNum>
-  <w:abstractNum w:abstractNumId="5">
+  <w:abstractNum w:abstractNumId="5" w15:restartNumberingAfterBreak="0">
     <w:nsid w:val="2E1812E2"/>
     <w:multiLevelType w:val="hybridMultilevel"/>
     <w:tmpl w:val="1422C83A"/>
@@ -7658,7 +8968,7 @@
       </w:rPr>
     </w:lvl>
   </w:abstractNum>
-  <w:abstractNum w:abstractNumId="6">
+  <w:abstractNum w:abstractNumId="6" w15:restartNumberingAfterBreak="0">
     <w:nsid w:val="300B55EA"/>
     <w:multiLevelType w:val="hybridMultilevel"/>
     <w:tmpl w:val="49803A6E"/>
@@ -7777,7 +9087,7 @@
       </w:pPr>
     </w:lvl>
   </w:abstractNum>
-  <w:abstractNum w:abstractNumId="7">
+  <w:abstractNum w:abstractNumId="7" w15:restartNumberingAfterBreak="0">
     <w:nsid w:val="301670F2"/>
     <w:multiLevelType w:val="multilevel"/>
     <w:tmpl w:val="112E6E54"/>
@@ -7925,7 +9235,7 @@
       </w:rPr>
     </w:lvl>
   </w:abstractNum>
-  <w:abstractNum w:abstractNumId="8">
+  <w:abstractNum w:abstractNumId="8" w15:restartNumberingAfterBreak="0">
     <w:nsid w:val="3AE052CC"/>
     <w:multiLevelType w:val="multilevel"/>
     <w:tmpl w:val="6868EE16"/>
@@ -8038,7 +9348,7 @@
       </w:pPr>
     </w:lvl>
   </w:abstractNum>
-  <w:abstractNum w:abstractNumId="9">
+  <w:abstractNum w:abstractNumId="9" w15:restartNumberingAfterBreak="0">
     <w:nsid w:val="44BB76D2"/>
     <w:multiLevelType w:val="hybridMultilevel"/>
     <w:tmpl w:val="5E2C4B6A"/>
@@ -8157,7 +9467,7 @@
       </w:pPr>
     </w:lvl>
   </w:abstractNum>
-  <w:abstractNum w:abstractNumId="10">
+  <w:abstractNum w:abstractNumId="10" w15:restartNumberingAfterBreak="0">
     <w:nsid w:val="4D3C3EB0"/>
     <w:multiLevelType w:val="multilevel"/>
     <w:tmpl w:val="F7702272"/>
@@ -8276,7 +9586,7 @@
       </w:pPr>
     </w:lvl>
   </w:abstractNum>
-  <w:abstractNum w:abstractNumId="11">
+  <w:abstractNum w:abstractNumId="11" w15:restartNumberingAfterBreak="0">
     <w:nsid w:val="4F263D7B"/>
     <w:multiLevelType w:val="hybridMultilevel"/>
     <w:tmpl w:val="D0C0E3DE"/>
@@ -8389,7 +9699,7 @@
       </w:pPr>
     </w:lvl>
   </w:abstractNum>
-  <w:abstractNum w:abstractNumId="12">
+  <w:abstractNum w:abstractNumId="12" w15:restartNumberingAfterBreak="0">
     <w:nsid w:val="63FA3B07"/>
     <w:multiLevelType w:val="multilevel"/>
     <w:tmpl w:val="FE6E7554"/>
@@ -8508,7 +9818,7 @@
       </w:pPr>
     </w:lvl>
   </w:abstractNum>
-  <w:abstractNum w:abstractNumId="13">
+  <w:abstractNum w:abstractNumId="13" w15:restartNumberingAfterBreak="0">
     <w:nsid w:val="6A866E29"/>
     <w:multiLevelType w:val="hybridMultilevel"/>
     <w:tmpl w:val="AE84A48E"/>
@@ -8648,7 +9958,7 @@
       </w:rPr>
     </w:lvl>
   </w:abstractNum>
-  <w:abstractNum w:abstractNumId="14">
+  <w:abstractNum w:abstractNumId="14" w15:restartNumberingAfterBreak="0">
     <w:nsid w:val="6DB62939"/>
     <w:multiLevelType w:val="hybridMultilevel"/>
     <w:tmpl w:val="42D4123C"/>
@@ -8837,7 +10147,7 @@
 </file>
 
 <file path=word/styles.xml><?xml version="1.0" encoding="utf-8"?>
-<w:styles xmlns:mc="http://schemas.openxmlformats.org/markup-compatibility/2006" xmlns:r="http://schemas.openxmlformats.org/officeDocument/2006/relationships" xmlns:w="http://schemas.openxmlformats.org/wordprocessingml/2006/main" xmlns:w14="http://schemas.microsoft.com/office/word/2010/wordml" mc:Ignorable="w14">
+<w:styles xmlns:mc="http://schemas.openxmlformats.org/markup-compatibility/2006" xmlns:r="http://schemas.openxmlformats.org/officeDocument/2006/relationships" xmlns:w="http://schemas.openxmlformats.org/wordprocessingml/2006/main" xmlns:w14="http://schemas.microsoft.com/office/word/2010/wordml" xmlns:w15="http://schemas.microsoft.com/office/word/2012/wordml" xmlns:w16cid="http://schemas.microsoft.com/office/word/2016/wordml/cid" xmlns:w16se="http://schemas.microsoft.com/office/word/2015/wordml/symex" mc:Ignorable="w14 w15 w16se w16cid">
   <w:docDefaults>
     <w:rPrDefault>
       <w:rPr>
@@ -8847,22 +10157,151 @@
     </w:rPrDefault>
     <w:pPrDefault/>
   </w:docDefaults>
-  <w:latentStyles w:defLockedState="0" w:defUIPriority="0" w:defSemiHidden="0" w:defUnhideWhenUsed="0" w:defQFormat="0" w:count="267">
+  <w:latentStyles w:defLockedState="0" w:defUIPriority="0" w:defSemiHidden="0" w:defUnhideWhenUsed="0" w:defQFormat="0" w:count="376">
     <w:lsdException w:name="Normal" w:qFormat="1"/>
     <w:lsdException w:name="heading 1" w:qFormat="1"/>
-    <w:lsdException w:name="heading 2" w:qFormat="1"/>
+    <w:lsdException w:name="heading 2" w:semiHidden="1" w:unhideWhenUsed="1" w:qFormat="1"/>
     <w:lsdException w:name="heading 3" w:semiHidden="1" w:unhideWhenUsed="1" w:qFormat="1"/>
-    <w:lsdException w:name="heading 4" w:qFormat="1"/>
+    <w:lsdException w:name="heading 4" w:semiHidden="1" w:unhideWhenUsed="1" w:qFormat="1"/>
     <w:lsdException w:name="heading 5" w:semiHidden="1" w:unhideWhenUsed="1" w:qFormat="1"/>
     <w:lsdException w:name="heading 6" w:semiHidden="1" w:unhideWhenUsed="1" w:qFormat="1"/>
     <w:lsdException w:name="heading 7" w:semiHidden="1" w:unhideWhenUsed="1" w:qFormat="1"/>
     <w:lsdException w:name="heading 8" w:semiHidden="1" w:unhideWhenUsed="1" w:qFormat="1"/>
     <w:lsdException w:name="heading 9" w:semiHidden="1" w:unhideWhenUsed="1" w:qFormat="1"/>
+    <w:lsdException w:name="index 1" w:semiHidden="1" w:unhideWhenUsed="1"/>
+    <w:lsdException w:name="index 2" w:semiHidden="1" w:unhideWhenUsed="1"/>
+    <w:lsdException w:name="index 3" w:semiHidden="1" w:unhideWhenUsed="1"/>
+    <w:lsdException w:name="index 4" w:semiHidden="1" w:unhideWhenUsed="1"/>
+    <w:lsdException w:name="index 5" w:semiHidden="1" w:unhideWhenUsed="1"/>
+    <w:lsdException w:name="index 6" w:semiHidden="1" w:unhideWhenUsed="1"/>
+    <w:lsdException w:name="index 7" w:semiHidden="1" w:unhideWhenUsed="1"/>
+    <w:lsdException w:name="index 8" w:semiHidden="1" w:unhideWhenUsed="1"/>
+    <w:lsdException w:name="index 9" w:semiHidden="1" w:unhideWhenUsed="1"/>
+    <w:lsdException w:name="toc 1" w:semiHidden="1" w:unhideWhenUsed="1"/>
+    <w:lsdException w:name="toc 2" w:semiHidden="1" w:unhideWhenUsed="1"/>
+    <w:lsdException w:name="toc 3" w:semiHidden="1" w:unhideWhenUsed="1"/>
+    <w:lsdException w:name="toc 4" w:semiHidden="1" w:unhideWhenUsed="1"/>
+    <w:lsdException w:name="toc 5" w:semiHidden="1" w:unhideWhenUsed="1"/>
+    <w:lsdException w:name="toc 6" w:semiHidden="1" w:unhideWhenUsed="1"/>
+    <w:lsdException w:name="toc 7" w:semiHidden="1" w:unhideWhenUsed="1"/>
+    <w:lsdException w:name="toc 8" w:semiHidden="1" w:unhideWhenUsed="1"/>
+    <w:lsdException w:name="toc 9" w:semiHidden="1" w:unhideWhenUsed="1"/>
+    <w:lsdException w:name="Normal Indent" w:semiHidden="1" w:unhideWhenUsed="1"/>
+    <w:lsdException w:name="footnote text" w:semiHidden="1" w:unhideWhenUsed="1"/>
+    <w:lsdException w:name="annotation text" w:semiHidden="1" w:unhideWhenUsed="1"/>
+    <w:lsdException w:name="header" w:semiHidden="1" w:unhideWhenUsed="1"/>
+    <w:lsdException w:name="footer" w:semiHidden="1" w:unhideWhenUsed="1"/>
+    <w:lsdException w:name="index heading" w:semiHidden="1" w:unhideWhenUsed="1"/>
     <w:lsdException w:name="caption" w:semiHidden="1" w:unhideWhenUsed="1" w:qFormat="1"/>
+    <w:lsdException w:name="table of figures" w:semiHidden="1" w:unhideWhenUsed="1"/>
+    <w:lsdException w:name="envelope address" w:semiHidden="1" w:unhideWhenUsed="1"/>
+    <w:lsdException w:name="envelope return" w:semiHidden="1" w:unhideWhenUsed="1"/>
+    <w:lsdException w:name="footnote reference" w:semiHidden="1" w:unhideWhenUsed="1"/>
+    <w:lsdException w:name="annotation reference" w:semiHidden="1" w:unhideWhenUsed="1"/>
+    <w:lsdException w:name="line number" w:semiHidden="1" w:unhideWhenUsed="1"/>
+    <w:lsdException w:name="page number" w:semiHidden="1" w:unhideWhenUsed="1"/>
+    <w:lsdException w:name="endnote reference" w:semiHidden="1" w:unhideWhenUsed="1"/>
+    <w:lsdException w:name="endnote text" w:semiHidden="1" w:unhideWhenUsed="1"/>
+    <w:lsdException w:name="macro" w:semiHidden="1" w:unhideWhenUsed="1"/>
+    <w:lsdException w:name="toa heading" w:semiHidden="1" w:unhideWhenUsed="1"/>
+    <w:lsdException w:name="List Number" w:semiHidden="1" w:unhideWhenUsed="1"/>
+    <w:lsdException w:name="List 2" w:semiHidden="1" w:unhideWhenUsed="1"/>
+    <w:lsdException w:name="List 3" w:semiHidden="1" w:unhideWhenUsed="1"/>
+    <w:lsdException w:name="List 4" w:semiHidden="1" w:unhideWhenUsed="1"/>
+    <w:lsdException w:name="List 5" w:semiHidden="1" w:unhideWhenUsed="1"/>
+    <w:lsdException w:name="List Bullet 2" w:semiHidden="1" w:unhideWhenUsed="1"/>
+    <w:lsdException w:name="List Bullet 3" w:semiHidden="1" w:unhideWhenUsed="1"/>
+    <w:lsdException w:name="List Bullet 4" w:semiHidden="1" w:unhideWhenUsed="1"/>
+    <w:lsdException w:name="List Bullet 5" w:semiHidden="1" w:unhideWhenUsed="1"/>
+    <w:lsdException w:name="List Number 2" w:semiHidden="1" w:unhideWhenUsed="1"/>
+    <w:lsdException w:name="List Number 3" w:semiHidden="1" w:unhideWhenUsed="1"/>
+    <w:lsdException w:name="List Number 4" w:semiHidden="1" w:unhideWhenUsed="1"/>
+    <w:lsdException w:name="List Number 5" w:semiHidden="1" w:unhideWhenUsed="1"/>
     <w:lsdException w:name="Title" w:qFormat="1"/>
+    <w:lsdException w:name="Closing" w:semiHidden="1" w:unhideWhenUsed="1"/>
+    <w:lsdException w:name="Signature" w:semiHidden="1" w:unhideWhenUsed="1"/>
+    <w:lsdException w:name="Default Paragraph Font" w:semiHidden="1" w:unhideWhenUsed="1"/>
+    <w:lsdException w:name="Body Text" w:semiHidden="1" w:unhideWhenUsed="1"/>
+    <w:lsdException w:name="Body Text Indent" w:semiHidden="1" w:unhideWhenUsed="1"/>
+    <w:lsdException w:name="List Continue" w:semiHidden="1" w:unhideWhenUsed="1"/>
+    <w:lsdException w:name="Message Header" w:semiHidden="1" w:unhideWhenUsed="1"/>
     <w:lsdException w:name="Subtitle" w:qFormat="1"/>
+    <w:lsdException w:name="Salutation" w:semiHidden="1" w:unhideWhenUsed="1"/>
+    <w:lsdException w:name="Date" w:semiHidden="1" w:unhideWhenUsed="1"/>
+    <w:lsdException w:name="Body Text First Indent" w:semiHidden="1" w:unhideWhenUsed="1"/>
+    <w:lsdException w:name="Body Text First Indent 2" w:semiHidden="1" w:unhideWhenUsed="1"/>
+    <w:lsdException w:name="Note Heading" w:semiHidden="1" w:unhideWhenUsed="1"/>
+    <w:lsdException w:name="Body Text 2" w:semiHidden="1" w:unhideWhenUsed="1"/>
+    <w:lsdException w:name="Body Text 3" w:semiHidden="1" w:unhideWhenUsed="1"/>
+    <w:lsdException w:name="Body Text Indent 2" w:semiHidden="1" w:unhideWhenUsed="1"/>
+    <w:lsdException w:name="Body Text Indent 3" w:semiHidden="1" w:unhideWhenUsed="1"/>
+    <w:lsdException w:name="Block Text" w:semiHidden="1" w:unhideWhenUsed="1"/>
+    <w:lsdException w:name="Hyperlink" w:semiHidden="1" w:unhideWhenUsed="1"/>
+    <w:lsdException w:name="FollowedHyperlink" w:semiHidden="1" w:unhideWhenUsed="1"/>
     <w:lsdException w:name="Strong" w:qFormat="1"/>
     <w:lsdException w:name="Emphasis" w:qFormat="1"/>
+    <w:lsdException w:name="Document Map" w:semiHidden="1" w:unhideWhenUsed="1"/>
+    <w:lsdException w:name="Plain Text" w:semiHidden="1" w:unhideWhenUsed="1"/>
+    <w:lsdException w:name="E-mail Signature" w:semiHidden="1" w:unhideWhenUsed="1"/>
+    <w:lsdException w:name="HTML Top of Form" w:semiHidden="1" w:unhideWhenUsed="1"/>
+    <w:lsdException w:name="HTML Bottom of Form" w:semiHidden="1" w:unhideWhenUsed="1"/>
+    <w:lsdException w:name="Normal (Web)" w:semiHidden="1" w:unhideWhenUsed="1"/>
+    <w:lsdException w:name="HTML Acronym" w:semiHidden="1" w:unhideWhenUsed="1"/>
+    <w:lsdException w:name="HTML Address" w:semiHidden="1" w:unhideWhenUsed="1"/>
+    <w:lsdException w:name="HTML Cite" w:semiHidden="1" w:unhideWhenUsed="1"/>
+    <w:lsdException w:name="HTML Code" w:semiHidden="1" w:unhideWhenUsed="1"/>
+    <w:lsdException w:name="HTML Definition" w:semiHidden="1" w:unhideWhenUsed="1"/>
+    <w:lsdException w:name="HTML Keyboard" w:semiHidden="1" w:unhideWhenUsed="1"/>
+    <w:lsdException w:name="HTML Preformatted" w:semiHidden="1" w:unhideWhenUsed="1"/>
+    <w:lsdException w:name="HTML Sample" w:semiHidden="1" w:unhideWhenUsed="1"/>
+    <w:lsdException w:name="HTML Typewriter" w:semiHidden="1" w:unhideWhenUsed="1"/>
+    <w:lsdException w:name="HTML Variable" w:semiHidden="1" w:unhideWhenUsed="1"/>
+    <w:lsdException w:name="Normal Table" w:semiHidden="1" w:unhideWhenUsed="1"/>
+    <w:lsdException w:name="annotation subject" w:semiHidden="1" w:unhideWhenUsed="1"/>
+    <w:lsdException w:name="No List" w:semiHidden="1" w:unhideWhenUsed="1"/>
+    <w:lsdException w:name="Outline List 1" w:semiHidden="1" w:unhideWhenUsed="1"/>
+    <w:lsdException w:name="Outline List 2" w:semiHidden="1" w:unhideWhenUsed="1"/>
+    <w:lsdException w:name="Outline List 3" w:semiHidden="1" w:unhideWhenUsed="1"/>
+    <w:lsdException w:name="Table Simple 1" w:semiHidden="1" w:unhideWhenUsed="1"/>
+    <w:lsdException w:name="Table Simple 2" w:semiHidden="1" w:unhideWhenUsed="1"/>
+    <w:lsdException w:name="Table Simple 3" w:semiHidden="1" w:unhideWhenUsed="1"/>
+    <w:lsdException w:name="Table Classic 1" w:semiHidden="1" w:unhideWhenUsed="1"/>
+    <w:lsdException w:name="Table Classic 2" w:semiHidden="1" w:unhideWhenUsed="1"/>
+    <w:lsdException w:name="Table Classic 3" w:semiHidden="1" w:unhideWhenUsed="1"/>
+    <w:lsdException w:name="Table Classic 4" w:semiHidden="1" w:unhideWhenUsed="1"/>
+    <w:lsdException w:name="Table Colorful 1" w:semiHidden="1" w:unhideWhenUsed="1"/>
+    <w:lsdException w:name="Table Colorful 2" w:semiHidden="1" w:unhideWhenUsed="1"/>
+    <w:lsdException w:name="Table Colorful 3" w:semiHidden="1" w:unhideWhenUsed="1"/>
+    <w:lsdException w:name="Table Columns 1" w:semiHidden="1" w:unhideWhenUsed="1"/>
+    <w:lsdException w:name="Table Columns 2" w:semiHidden="1" w:unhideWhenUsed="1"/>
+    <w:lsdException w:name="Table Columns 3" w:semiHidden="1" w:unhideWhenUsed="1"/>
+    <w:lsdException w:name="Table Columns 4" w:semiHidden="1" w:unhideWhenUsed="1"/>
+    <w:lsdException w:name="Table Columns 5" w:semiHidden="1" w:unhideWhenUsed="1"/>
+    <w:lsdException w:name="Table Grid 1" w:semiHidden="1" w:unhideWhenUsed="1"/>
+    <w:lsdException w:name="Table Grid 2" w:semiHidden="1" w:unhideWhenUsed="1"/>
+    <w:lsdException w:name="Table Grid 3" w:semiHidden="1" w:unhideWhenUsed="1"/>
+    <w:lsdException w:name="Table Grid 4" w:semiHidden="1" w:unhideWhenUsed="1"/>
+    <w:lsdException w:name="Table Grid 5" w:semiHidden="1" w:unhideWhenUsed="1"/>
+    <w:lsdException w:name="Table Grid 6" w:semiHidden="1" w:unhideWhenUsed="1"/>
+    <w:lsdException w:name="Table Grid 7" w:semiHidden="1" w:unhideWhenUsed="1"/>
+    <w:lsdException w:name="Table Grid 8" w:semiHidden="1" w:unhideWhenUsed="1"/>
+    <w:lsdException w:name="Table List 1" w:semiHidden="1" w:unhideWhenUsed="1"/>
+    <w:lsdException w:name="Table List 2" w:semiHidden="1" w:unhideWhenUsed="1"/>
+    <w:lsdException w:name="Table List 3" w:semiHidden="1" w:unhideWhenUsed="1"/>
+    <w:lsdException w:name="Table List 4" w:semiHidden="1" w:unhideWhenUsed="1"/>
+    <w:lsdException w:name="Table List 5" w:semiHidden="1" w:unhideWhenUsed="1"/>
+    <w:lsdException w:name="Table List 6" w:semiHidden="1" w:unhideWhenUsed="1"/>
+    <w:lsdException w:name="Table List 7" w:semiHidden="1" w:unhideWhenUsed="1"/>
+    <w:lsdException w:name="Table List 8" w:semiHidden="1" w:unhideWhenUsed="1"/>
+    <w:lsdException w:name="Table 3D effects 1" w:semiHidden="1" w:unhideWhenUsed="1"/>
+    <w:lsdException w:name="Table 3D effects 2" w:semiHidden="1" w:unhideWhenUsed="1"/>
+    <w:lsdException w:name="Table 3D effects 3" w:semiHidden="1" w:unhideWhenUsed="1"/>
+    <w:lsdException w:name="Table Contemporary" w:semiHidden="1" w:unhideWhenUsed="1"/>
+    <w:lsdException w:name="Table Elegant" w:semiHidden="1" w:unhideWhenUsed="1"/>
+    <w:lsdException w:name="Table Professional" w:semiHidden="1" w:unhideWhenUsed="1"/>
+    <w:lsdException w:name="Table Subtle 1" w:semiHidden="1" w:unhideWhenUsed="1"/>
+    <w:lsdException w:name="Table Subtle 2" w:semiHidden="1" w:unhideWhenUsed="1"/>
+    <w:lsdException w:name="Table Web 1" w:semiHidden="1" w:unhideWhenUsed="1"/>
     <w:lsdException w:name="Placeholder Text" w:semiHidden="1" w:uiPriority="99"/>
     <w:lsdException w:name="No Spacing" w:uiPriority="1" w:qFormat="1"/>
     <w:lsdException w:name="Light Shading" w:uiPriority="60"/>
@@ -8974,268 +10413,115 @@
     <w:lsdException w:name="Book Title" w:uiPriority="33" w:qFormat="1"/>
     <w:lsdException w:name="Bibliography" w:semiHidden="1" w:uiPriority="37" w:unhideWhenUsed="1"/>
     <w:lsdException w:name="TOC Heading" w:semiHidden="1" w:uiPriority="39" w:unhideWhenUsed="1" w:qFormat="1"/>
-  </w:latentStyles>
-  <w:style w:type="paragraph" w:default="1" w:styleId="Normal">
-    <w:name w:val="Normal"/>
-    <w:qFormat/>
-    <w:rsid w:val="005B37B4"/>
-    <w:rPr>
-      <w:sz w:val="24"/>
-      <w:szCs w:val="24"/>
-    </w:rPr>
-  </w:style>
-  <w:style w:type="paragraph" w:styleId="Heading2">
-    <w:name w:val="heading 2"/>
-    <w:basedOn w:val="Normal"/>
-    <w:qFormat/>
-    <w:rsid w:val="005B37B4"/>
-    <w:pPr>
-      <w:spacing w:before="100" w:beforeAutospacing="1" w:after="100" w:afterAutospacing="1"/>
-      <w:outlineLvl w:val="1"/>
-    </w:pPr>
-    <w:rPr>
-      <w:b/>
-      <w:bCs/>
-      <w:sz w:val="36"/>
-      <w:szCs w:val="36"/>
-    </w:rPr>
-  </w:style>
-  <w:style w:type="paragraph" w:styleId="Heading4">
-    <w:name w:val="heading 4"/>
-    <w:basedOn w:val="Normal"/>
-    <w:next w:val="Normal"/>
-    <w:qFormat/>
-    <w:rsid w:val="002A2476"/>
-    <w:pPr>
-      <w:keepNext/>
-      <w:spacing w:before="240" w:after="60"/>
-      <w:outlineLvl w:val="3"/>
-    </w:pPr>
-    <w:rPr>
-      <w:b/>
-      <w:bCs/>
-      <w:sz w:val="28"/>
-      <w:szCs w:val="28"/>
-    </w:rPr>
-  </w:style>
-  <w:style w:type="character" w:default="1" w:styleId="DefaultParagraphFont">
-    <w:name w:val="Default Paragraph Font"/>
-    <w:uiPriority w:val="1"/>
-    <w:semiHidden/>
-    <w:unhideWhenUsed/>
-  </w:style>
-  <w:style w:type="table" w:default="1" w:styleId="TableNormal">
-    <w:name w:val="Normal Table"/>
-    <w:uiPriority w:val="99"/>
-    <w:semiHidden/>
-    <w:unhideWhenUsed/>
-    <w:tblPr>
-      <w:tblInd w:w="0" w:type="dxa"/>
-      <w:tblCellMar>
-        <w:top w:w="0" w:type="dxa"/>
-        <w:left w:w="108" w:type="dxa"/>
-        <w:bottom w:w="0" w:type="dxa"/>
-        <w:right w:w="108" w:type="dxa"/>
-      </w:tblCellMar>
-    </w:tblPr>
-  </w:style>
-  <w:style w:type="numbering" w:default="1" w:styleId="NoList">
-    <w:name w:val="No List"/>
-    <w:uiPriority w:val="99"/>
-    <w:semiHidden/>
-    <w:unhideWhenUsed/>
-  </w:style>
-  <w:style w:type="character" w:customStyle="1" w:styleId="example-title">
-    <w:name w:val="example-title"/>
-    <w:basedOn w:val="DefaultParagraphFont"/>
-    <w:rsid w:val="002A2476"/>
-  </w:style>
-  <w:style w:type="paragraph" w:customStyle="1" w:styleId="first-para">
-    <w:name w:val="first-para"/>
-    <w:basedOn w:val="Normal"/>
-    <w:rsid w:val="00C74BAE"/>
-    <w:pPr>
-      <w:spacing w:before="100" w:beforeAutospacing="1" w:after="100" w:afterAutospacing="1"/>
-    </w:pPr>
-  </w:style>
-  <w:style w:type="character" w:customStyle="1" w:styleId="fixed">
-    <w:name w:val="fixed"/>
-    <w:basedOn w:val="DefaultParagraphFont"/>
-    <w:rsid w:val="00C74BAE"/>
-  </w:style>
-  <w:style w:type="character" w:styleId="Hyperlink">
-    <w:name w:val="Hyperlink"/>
-    <w:basedOn w:val="DefaultParagraphFont"/>
-    <w:rsid w:val="00C74BAE"/>
-    <w:rPr>
-      <w:color w:val="0000FF"/>
-      <w:u w:val="single"/>
-    </w:rPr>
-  </w:style>
-  <w:style w:type="paragraph" w:customStyle="1" w:styleId="figure">
-    <w:name w:val="figure"/>
-    <w:basedOn w:val="Normal"/>
-    <w:rsid w:val="00C74BAE"/>
-    <w:pPr>
-      <w:spacing w:before="100" w:beforeAutospacing="1" w:after="100" w:afterAutospacing="1"/>
-    </w:pPr>
-  </w:style>
-  <w:style w:type="character" w:customStyle="1" w:styleId="figuremediaobject">
-    <w:name w:val="figuremediaobject"/>
-    <w:basedOn w:val="DefaultParagraphFont"/>
-    <w:rsid w:val="00C74BAE"/>
-  </w:style>
-  <w:style w:type="character" w:customStyle="1" w:styleId="figure-title">
-    <w:name w:val="figure-title"/>
-    <w:basedOn w:val="DefaultParagraphFont"/>
-    <w:rsid w:val="00C74BAE"/>
-  </w:style>
-  <w:style w:type="character" w:customStyle="1" w:styleId="figure-titlelabel">
-    <w:name w:val="figure-titlelabel"/>
-    <w:basedOn w:val="DefaultParagraphFont"/>
-    <w:rsid w:val="00C74BAE"/>
-  </w:style>
-</w:styles>
-</file>
-
-<file path=word/stylesWithEffects.xml><?xml version="1.0" encoding="utf-8"?>
-<w:styles xmlns:wpc="http://schemas.microsoft.com/office/word/2010/wordprocessingCanvas" xmlns:mc="http://schemas.openxmlformats.org/markup-compatibility/2006" xmlns:o="urn:schemas-microsoft-com:office:office" xmlns:r="http://schemas.openxmlformats.org/officeDocument/2006/relationships" xmlns:m="http://schemas.openxmlformats.org/officeDocument/2006/math" xmlns:v="urn:schemas-microsoft-com:vml" xmlns:wp14="http://schemas.microsoft.com/office/word/2010/wordprocessingDrawing" xmlns:wp="http://schemas.openxmlformats.org/drawingml/2006/wordprocessingDrawing" xmlns:w10="urn:schemas-microsoft-com:office:word" xmlns:w="http://schemas.openxmlformats.org/wordprocessingml/2006/main" xmlns:w14="http://schemas.microsoft.com/office/word/2010/wordml" xmlns:wpg="http://schemas.microsoft.com/office/word/2010/wordprocessingGroup" xmlns:wpi="http://schemas.microsoft.com/office/word/2010/wordprocessingInk" xmlns:wne="http://schemas.microsoft.com/office/word/2006/wordml" xmlns:wps="http://schemas.microsoft.com/office/word/2010/wordprocessingShape" mc:Ignorable="w14 wp14">
-  <w:docDefaults>
-    <w:rPrDefault>
-      <w:rPr>
-        <w:rFonts w:ascii="Times New Roman" w:eastAsia="Times New Roman" w:hAnsi="Times New Roman" w:cs="Times New Roman"/>
-        <w:lang w:val="en-US" w:eastAsia="en-US" w:bidi="ar-SA"/>
-      </w:rPr>
-    </w:rPrDefault>
-    <w:pPrDefault/>
-  </w:docDefaults>
-  <w:latentStyles w:defLockedState="0" w:defUIPriority="0" w:defSemiHidden="0" w:defUnhideWhenUsed="0" w:defQFormat="0" w:count="267">
-    <w:lsdException w:name="Normal" w:qFormat="1"/>
-    <w:lsdException w:name="heading 1" w:qFormat="1"/>
-    <w:lsdException w:name="heading 2" w:qFormat="1"/>
-    <w:lsdException w:name="heading 3" w:semiHidden="1" w:unhideWhenUsed="1" w:qFormat="1"/>
-    <w:lsdException w:name="heading 4" w:qFormat="1"/>
-    <w:lsdException w:name="heading 5" w:semiHidden="1" w:unhideWhenUsed="1" w:qFormat="1"/>
-    <w:lsdException w:name="heading 6" w:semiHidden="1" w:unhideWhenUsed="1" w:qFormat="1"/>
-    <w:lsdException w:name="heading 7" w:semiHidden="1" w:unhideWhenUsed="1" w:qFormat="1"/>
-    <w:lsdException w:name="heading 8" w:semiHidden="1" w:unhideWhenUsed="1" w:qFormat="1"/>
-    <w:lsdException w:name="heading 9" w:semiHidden="1" w:unhideWhenUsed="1" w:qFormat="1"/>
-    <w:lsdException w:name="caption" w:semiHidden="1" w:unhideWhenUsed="1" w:qFormat="1"/>
-    <w:lsdException w:name="Title" w:qFormat="1"/>
-    <w:lsdException w:name="Subtitle" w:qFormat="1"/>
-    <w:lsdException w:name="Strong" w:qFormat="1"/>
-    <w:lsdException w:name="Emphasis" w:qFormat="1"/>
-    <w:lsdException w:name="Placeholder Text" w:semiHidden="1" w:uiPriority="99"/>
-    <w:lsdException w:name="No Spacing" w:uiPriority="1" w:qFormat="1"/>
-    <w:lsdException w:name="Light Shading" w:uiPriority="60"/>
-    <w:lsdException w:name="Light List" w:uiPriority="61"/>
-    <w:lsdException w:name="Light Grid" w:uiPriority="62"/>
-    <w:lsdException w:name="Medium Shading 1" w:uiPriority="63"/>
-    <w:lsdException w:name="Medium Shading 2" w:uiPriority="64"/>
-    <w:lsdException w:name="Medium List 1" w:uiPriority="65"/>
-    <w:lsdException w:name="Medium List 2" w:uiPriority="66"/>
-    <w:lsdException w:name="Medium Grid 1" w:uiPriority="67"/>
-    <w:lsdException w:name="Medium Grid 2" w:uiPriority="68"/>
-    <w:lsdException w:name="Medium Grid 3" w:uiPriority="69"/>
-    <w:lsdException w:name="Dark List" w:uiPriority="70"/>
-    <w:lsdException w:name="Colorful Shading" w:uiPriority="71"/>
-    <w:lsdException w:name="Colorful List" w:uiPriority="72"/>
-    <w:lsdException w:name="Colorful Grid" w:uiPriority="73"/>
-    <w:lsdException w:name="Light Shading Accent 1" w:uiPriority="60"/>
-    <w:lsdException w:name="Light List Accent 1" w:uiPriority="61"/>
-    <w:lsdException w:name="Light Grid Accent 1" w:uiPriority="62"/>
-    <w:lsdException w:name="Medium Shading 1 Accent 1" w:uiPriority="63"/>
-    <w:lsdException w:name="Medium Shading 2 Accent 1" w:uiPriority="64"/>
-    <w:lsdException w:name="Medium List 1 Accent 1" w:uiPriority="65"/>
-    <w:lsdException w:name="Revision" w:semiHidden="1" w:uiPriority="99"/>
-    <w:lsdException w:name="List Paragraph" w:uiPriority="34" w:qFormat="1"/>
-    <w:lsdException w:name="Quote" w:uiPriority="29" w:qFormat="1"/>
-    <w:lsdException w:name="Intense Quote" w:uiPriority="30" w:qFormat="1"/>
-    <w:lsdException w:name="Medium List 2 Accent 1" w:uiPriority="66"/>
-    <w:lsdException w:name="Medium Grid 1 Accent 1" w:uiPriority="67"/>
-    <w:lsdException w:name="Medium Grid 2 Accent 1" w:uiPriority="68"/>
-    <w:lsdException w:name="Medium Grid 3 Accent 1" w:uiPriority="69"/>
-    <w:lsdException w:name="Dark List Accent 1" w:uiPriority="70"/>
-    <w:lsdException w:name="Colorful Shading Accent 1" w:uiPriority="71"/>
-    <w:lsdException w:name="Colorful List Accent 1" w:uiPriority="72"/>
-    <w:lsdException w:name="Colorful Grid Accent 1" w:uiPriority="73"/>
-    <w:lsdException w:name="Light Shading Accent 2" w:uiPriority="60"/>
-    <w:lsdException w:name="Light List Accent 2" w:uiPriority="61"/>
-    <w:lsdException w:name="Light Grid Accent 2" w:uiPriority="62"/>
-    <w:lsdException w:name="Medium Shading 1 Accent 2" w:uiPriority="63"/>
-    <w:lsdException w:name="Medium Shading 2 Accent 2" w:uiPriority="64"/>
-    <w:lsdException w:name="Medium List 1 Accent 2" w:uiPriority="65"/>
-    <w:lsdException w:name="Medium List 2 Accent 2" w:uiPriority="66"/>
-    <w:lsdException w:name="Medium Grid 1 Accent 2" w:uiPriority="67"/>
-    <w:lsdException w:name="Medium Grid 2 Accent 2" w:uiPriority="68"/>
-    <w:lsdException w:name="Medium Grid 3 Accent 2" w:uiPriority="69"/>
-    <w:lsdException w:name="Dark List Accent 2" w:uiPriority="70"/>
-    <w:lsdException w:name="Colorful Shading Accent 2" w:uiPriority="71"/>
-    <w:lsdException w:name="Colorful List Accent 2" w:uiPriority="72"/>
-    <w:lsdException w:name="Colorful Grid Accent 2" w:uiPriority="73"/>
-    <w:lsdException w:name="Light Shading Accent 3" w:uiPriority="60"/>
-    <w:lsdException w:name="Light List Accent 3" w:uiPriority="61"/>
-    <w:lsdException w:name="Light Grid Accent 3" w:uiPriority="62"/>
-    <w:lsdException w:name="Medium Shading 1 Accent 3" w:uiPriority="63"/>
-    <w:lsdException w:name="Medium Shading 2 Accent 3" w:uiPriority="64"/>
-    <w:lsdException w:name="Medium List 1 Accent 3" w:uiPriority="65"/>
-    <w:lsdException w:name="Medium List 2 Accent 3" w:uiPriority="66"/>
-    <w:lsdException w:name="Medium Grid 1 Accent 3" w:uiPriority="67"/>
-    <w:lsdException w:name="Medium Grid 2 Accent 3" w:uiPriority="68"/>
-    <w:lsdException w:name="Medium Grid 3 Accent 3" w:uiPriority="69"/>
-    <w:lsdException w:name="Dark List Accent 3" w:uiPriority="70"/>
-    <w:lsdException w:name="Colorful Shading Accent 3" w:uiPriority="71"/>
-    <w:lsdException w:name="Colorful List Accent 3" w:uiPriority="72"/>
-    <w:lsdException w:name="Colorful Grid Accent 3" w:uiPriority="73"/>
-    <w:lsdException w:name="Light Shading Accent 4" w:uiPriority="60"/>
-    <w:lsdException w:name="Light List Accent 4" w:uiPriority="61"/>
-    <w:lsdException w:name="Light Grid Accent 4" w:uiPriority="62"/>
-    <w:lsdException w:name="Medium Shading 1 Accent 4" w:uiPriority="63"/>
-    <w:lsdException w:name="Medium Shading 2 Accent 4" w:uiPriority="64"/>
-    <w:lsdException w:name="Medium List 1 Accent 4" w:uiPriority="65"/>
-    <w:lsdException w:name="Medium List 2 Accent 4" w:uiPriority="66"/>
-    <w:lsdException w:name="Medium Grid 1 Accent 4" w:uiPriority="67"/>
-    <w:lsdException w:name="Medium Grid 2 Accent 4" w:uiPriority="68"/>
-    <w:lsdException w:name="Medium Grid 3 Accent 4" w:uiPriority="69"/>
-    <w:lsdException w:name="Dark List Accent 4" w:uiPriority="70"/>
-    <w:lsdException w:name="Colorful Shading Accent 4" w:uiPriority="71"/>
-    <w:lsdException w:name="Colorful List Accent 4" w:uiPriority="72"/>
-    <w:lsdException w:name="Colorful Grid Accent 4" w:uiPriority="73"/>
-    <w:lsdException w:name="Light Shading Accent 5" w:uiPriority="60"/>
-    <w:lsdException w:name="Light List Accent 5" w:uiPriority="61"/>
-    <w:lsdException w:name="Light Grid Accent 5" w:uiPriority="62"/>
-    <w:lsdException w:name="Medium Shading 1 Accent 5" w:uiPriority="63"/>
-    <w:lsdException w:name="Medium Shading 2 Accent 5" w:uiPriority="64"/>
-    <w:lsdException w:name="Medium List 1 Accent 5" w:uiPriority="65"/>
-    <w:lsdException w:name="Medium List 2 Accent 5" w:uiPriority="66"/>
-    <w:lsdException w:name="Medium Grid 1 Accent 5" w:uiPriority="67"/>
-    <w:lsdException w:name="Medium Grid 2 Accent 5" w:uiPriority="68"/>
-    <w:lsdException w:name="Medium Grid 3 Accent 5" w:uiPriority="69"/>
-    <w:lsdException w:name="Dark List Accent 5" w:uiPriority="70"/>
-    <w:lsdException w:name="Colorful Shading Accent 5" w:uiPriority="71"/>
-    <w:lsdException w:name="Colorful List Accent 5" w:uiPriority="72"/>
-    <w:lsdException w:name="Colorful Grid Accent 5" w:uiPriority="73"/>
-    <w:lsdException w:name="Light Shading Accent 6" w:uiPriority="60"/>
-    <w:lsdException w:name="Light List Accent 6" w:uiPriority="61"/>
-    <w:lsdException w:name="Light Grid Accent 6" w:uiPriority="62"/>
-    <w:lsdException w:name="Medium Shading 1 Accent 6" w:uiPriority="63"/>
-    <w:lsdException w:name="Medium Shading 2 Accent 6" w:uiPriority="64"/>
-    <w:lsdException w:name="Medium List 1 Accent 6" w:uiPriority="65"/>
-    <w:lsdException w:name="Medium List 2 Accent 6" w:uiPriority="66"/>
-    <w:lsdException w:name="Medium Grid 1 Accent 6" w:uiPriority="67"/>
-    <w:lsdException w:name="Medium Grid 2 Accent 6" w:uiPriority="68"/>
-    <w:lsdException w:name="Medium Grid 3 Accent 6" w:uiPriority="69"/>
-    <w:lsdException w:name="Dark List Accent 6" w:uiPriority="70"/>
-    <w:lsdException w:name="Colorful Shading Accent 6" w:uiPriority="71"/>
-    <w:lsdException w:name="Colorful List Accent 6" w:uiPriority="72"/>
-    <w:lsdException w:name="Colorful Grid Accent 6" w:uiPriority="73"/>
-    <w:lsdException w:name="Subtle Emphasis" w:uiPriority="19" w:qFormat="1"/>
-    <w:lsdException w:name="Intense Emphasis" w:uiPriority="21" w:qFormat="1"/>
-    <w:lsdException w:name="Subtle Reference" w:uiPriority="31" w:qFormat="1"/>
-    <w:lsdException w:name="Intense Reference" w:uiPriority="32" w:qFormat="1"/>
-    <w:lsdException w:name="Book Title" w:uiPriority="33" w:qFormat="1"/>
-    <w:lsdException w:name="Bibliography" w:semiHidden="1" w:uiPriority="37" w:unhideWhenUsed="1"/>
-    <w:lsdException w:name="TOC Heading" w:semiHidden="1" w:uiPriority="39" w:unhideWhenUsed="1" w:qFormat="1"/>
+    <w:lsdException w:name="Plain Table 1" w:uiPriority="41"/>
+    <w:lsdException w:name="Plain Table 2" w:uiPriority="42"/>
+    <w:lsdException w:name="Plain Table 3" w:uiPriority="43"/>
+    <w:lsdException w:name="Plain Table 4" w:uiPriority="44"/>
+    <w:lsdException w:name="Plain Table 5" w:uiPriority="45"/>
+    <w:lsdException w:name="Grid Table Light" w:uiPriority="40"/>
+    <w:lsdException w:name="Grid Table 1 Light" w:uiPriority="46"/>
+    <w:lsdException w:name="Grid Table 2" w:uiPriority="47"/>
+    <w:lsdException w:name="Grid Table 3" w:uiPriority="48"/>
+    <w:lsdException w:name="Grid Table 4" w:uiPriority="49"/>
+    <w:lsdException w:name="Grid Table 5 Dark" w:uiPriority="50"/>
+    <w:lsdException w:name="Grid Table 6 Colorful" w:uiPriority="51"/>
+    <w:lsdException w:name="Grid Table 7 Colorful" w:uiPriority="52"/>
+    <w:lsdException w:name="Grid Table 1 Light Accent 1" w:uiPriority="46"/>
+    <w:lsdException w:name="Grid Table 2 Accent 1" w:uiPriority="47"/>
+    <w:lsdException w:name="Grid Table 3 Accent 1" w:uiPriority="48"/>
+    <w:lsdException w:name="Grid Table 4 Accent 1" w:uiPriority="49"/>
+    <w:lsdException w:name="Grid Table 5 Dark Accent 1" w:uiPriority="50"/>
+    <w:lsdException w:name="Grid Table 6 Colorful Accent 1" w:uiPriority="51"/>
+    <w:lsdException w:name="Grid Table 7 Colorful Accent 1" w:uiPriority="52"/>
+    <w:lsdException w:name="Grid Table 1 Light Accent 2" w:uiPriority="46"/>
+    <w:lsdException w:name="Grid Table 2 Accent 2" w:uiPriority="47"/>
+    <w:lsdException w:name="Grid Table 3 Accent 2" w:uiPriority="48"/>
+    <w:lsdException w:name="Grid Table 4 Accent 2" w:uiPriority="49"/>
+    <w:lsdException w:name="Grid Table 5 Dark Accent 2" w:uiPriority="50"/>
+    <w:lsdException w:name="Grid Table 6 Colorful Accent 2" w:uiPriority="51"/>
+    <w:lsdException w:name="Grid Table 7 Colorful Accent 2" w:uiPriority="52"/>
+    <w:lsdException w:name="Grid Table 1 Light Accent 3" w:uiPriority="46"/>
+    <w:lsdException w:name="Grid Table 2 Accent 3" w:uiPriority="47"/>
+    <w:lsdException w:name="Grid Table 3 Accent 3" w:uiPriority="48"/>
+    <w:lsdException w:name="Grid Table 4 Accent 3" w:uiPriority="49"/>
+    <w:lsdException w:name="Grid Table 5 Dark Accent 3" w:uiPriority="50"/>
+    <w:lsdException w:name="Grid Table 6 Colorful Accent 3" w:uiPriority="51"/>
+    <w:lsdException w:name="Grid Table 7 Colorful Accent 3" w:uiPriority="52"/>
+    <w:lsdException w:name="Grid Table 1 Light Accent 4" w:uiPriority="46"/>
+    <w:lsdException w:name="Grid Table 2 Accent 4" w:uiPriority="47"/>
+    <w:lsdException w:name="Grid Table 3 Accent 4" w:uiPriority="48"/>
+    <w:lsdException w:name="Grid Table 4 Accent 4" w:uiPriority="49"/>
+    <w:lsdException w:name="Grid Table 5 Dark Accent 4" w:uiPriority="50"/>
+    <w:lsdException w:name="Grid Table 6 Colorful Accent 4" w:uiPriority="51"/>
+    <w:lsdException w:name="Grid Table 7 Colorful Accent 4" w:uiPriority="52"/>
+    <w:lsdException w:name="Grid Table 1 Light Accent 5" w:uiPriority="46"/>
+    <w:lsdException w:name="Grid Table 2 Accent 5" w:uiPriority="47"/>
+    <w:lsdException w:name="Grid Table 3 Accent 5" w:uiPriority="48"/>
+    <w:lsdException w:name="Grid Table 4 Accent 5" w:uiPriority="49"/>
+    <w:lsdException w:name="Grid Table 5 Dark Accent 5" w:uiPriority="50"/>
+    <w:lsdException w:name="Grid Table 6 Colorful Accent 5" w:uiPriority="51"/>
+    <w:lsdException w:name="Grid Table 7 Colorful Accent 5" w:uiPriority="52"/>
+    <w:lsdException w:name="Grid Table 1 Light Accent 6" w:uiPriority="46"/>
+    <w:lsdException w:name="Grid Table 2 Accent 6" w:uiPriority="47"/>
+    <w:lsdException w:name="Grid Table 3 Accent 6" w:uiPriority="48"/>
+    <w:lsdException w:name="Grid Table 4 Accent 6" w:uiPriority="49"/>
+    <w:lsdException w:name="Grid Table 5 Dark Accent 6" w:uiPriority="50"/>
+    <w:lsdException w:name="Grid Table 6 Colorful Accent 6" w:uiPriority="51"/>
+    <w:lsdException w:name="Grid Table 7 Colorful Accent 6" w:uiPriority="52"/>
+    <w:lsdException w:name="List Table 1 Light" w:uiPriority="46"/>
+    <w:lsdException w:name="List Table 2" w:uiPriority="47"/>
+    <w:lsdException w:name="List Table 3" w:uiPriority="48"/>
+    <w:lsdException w:name="List Table 4" w:uiPriority="49"/>
+    <w:lsdException w:name="List Table 5 Dark" w:uiPriority="50"/>
+    <w:lsdException w:name="List Table 6 Colorful" w:uiPriority="51"/>
+    <w:lsdException w:name="List Table 7 Colorful" w:uiPriority="52"/>
+    <w:lsdException w:name="List Table 1 Light Accent 1" w:uiPriority="46"/>
+    <w:lsdException w:name="List Table 2 Accent 1" w:uiPriority="47"/>
+    <w:lsdException w:name="List Table 3 Accent 1" w:uiPriority="48"/>
+    <w:lsdException w:name="List Table 4 Accent 1" w:uiPriority="49"/>
+    <w:lsdException w:name="List Table 5 Dark Accent 1" w:uiPriority="50"/>
+    <w:lsdException w:name="List Table 6 Colorful Accent 1" w:uiPriority="51"/>
+    <w:lsdException w:name="List Table 7 Colorful Accent 1" w:uiPriority="52"/>
+    <w:lsdException w:name="List Table 1 Light Accent 2" w:uiPriority="46"/>
+    <w:lsdException w:name="List Table 2 Accent 2" w:uiPriority="47"/>
+    <w:lsdException w:name="List Table 3 Accent 2" w:uiPriority="48"/>
+    <w:lsdException w:name="List Table 4 Accent 2" w:uiPriority="49"/>
+    <w:lsdException w:name="List Table 5 Dark Accent 2" w:uiPriority="50"/>
+    <w:lsdException w:name="List Table 6 Colorful Accent 2" w:uiPriority="51"/>
+    <w:lsdException w:name="List Table 7 Colorful Accent 2" w:uiPriority="52"/>
+    <w:lsdException w:name="List Table 1 Light Accent 3" w:uiPriority="46"/>
+    <w:lsdException w:name="List Table 2 Accent 3" w:uiPriority="47"/>
+    <w:lsdException w:name="List Table 3 Accent 3" w:uiPriority="48"/>
+    <w:lsdException w:name="List Table 4 Accent 3" w:uiPriority="49"/>
+    <w:lsdException w:name="List Table 5 Dark Accent 3" w:uiPriority="50"/>
+    <w:lsdException w:name="List Table 6 Colorful Accent 3" w:uiPriority="51"/>
+    <w:lsdException w:name="List Table 7 Colorful Accent 3" w:uiPriority="52"/>
+    <w:lsdException w:name="List Table 1 Light Accent 4" w:uiPriority="46"/>
+    <w:lsdException w:name="List Table 2 Accent 4" w:uiPriority="47"/>
+    <w:lsdException w:name="List Table 3 Accent 4" w:uiPriority="48"/>
+    <w:lsdException w:name="List Table 4 Accent 4" w:uiPriority="49"/>
+    <w:lsdException w:name="List Table 5 Dark Accent 4" w:uiPriority="50"/>
+    <w:lsdException w:name="List Table 6 Colorful Accent 4" w:uiPriority="51"/>
+    <w:lsdException w:name="List Table 7 Colorful Accent 4" w:uiPriority="52"/>
+    <w:lsdException w:name="List Table 1 Light Accent 5" w:uiPriority="46"/>
+    <w:lsdException w:name="List Table 2 Accent 5" w:uiPriority="47"/>
+    <w:lsdException w:name="List Table 3 Accent 5" w:uiPriority="48"/>
+    <w:lsdException w:name="List Table 4 Accent 5" w:uiPriority="49"/>
+    <w:lsdException w:name="List Table 5 Dark Accent 5" w:uiPriority="50"/>
+    <w:lsdException w:name="List Table 6 Colorful Accent 5" w:uiPriority="51"/>
+    <w:lsdException w:name="List Table 7 Colorful Accent 5" w:uiPriority="52"/>
+    <w:lsdException w:name="List Table 1 Light Accent 6" w:uiPriority="46"/>
+    <w:lsdException w:name="List Table 2 Accent 6" w:uiPriority="47"/>
+    <w:lsdException w:name="List Table 3 Accent 6" w:uiPriority="48"/>
+    <w:lsdException w:name="List Table 4 Accent 6" w:uiPriority="49"/>
+    <w:lsdException w:name="List Table 5 Dark Accent 6" w:uiPriority="50"/>
+    <w:lsdException w:name="List Table 6 Colorful Accent 6" w:uiPriority="51"/>
+    <w:lsdException w:name="List Table 7 Colorful Accent 6" w:uiPriority="52"/>
+    <w:lsdException w:name="Mention" w:semiHidden="1" w:uiPriority="99" w:unhideWhenUsed="1"/>
+    <w:lsdException w:name="Smart Hyperlink" w:semiHidden="1" w:uiPriority="99" w:unhideWhenUsed="1"/>
+    <w:lsdException w:name="Hashtag" w:semiHidden="1" w:uiPriority="99" w:unhideWhenUsed="1"/>
+    <w:lsdException w:name="Unresolved Mention" w:semiHidden="1" w:uiPriority="99" w:unhideWhenUsed="1"/>
+    <w:lsdException w:name="Smart Link" w:semiHidden="1" w:uiPriority="99" w:unhideWhenUsed="1"/>
   </w:latentStyles>
   <w:style w:type="paragraph" w:default="1" w:styleId="Normal">
     <w:name w:val="Normal"/>
